--- a/data-wrangling/WeRateDog/wrangle_report.docx
+++ b/data-wrangling/WeRateDog/wrangle_report.docx
@@ -4,8 +4,37 @@
   <w:body>
     <w:p>
       <w:pPr>
-        <w:rPr>
-          <w:rFonts w:asciiTheme="minorEastAsia" w:hAnsiTheme="minorEastAsia"/>
+        <w:jc w:val="center"/>
+        <w:rPr>
+          <w:rFonts w:asciiTheme="minorEastAsia" w:hAnsiTheme="minorEastAsia"/>
+          <w:b/>
+          <w:lang w:val="en-US"/>
+        </w:rPr>
+      </w:pPr>
+      <w:proofErr w:type="spellStart"/>
+      <w:r>
+        <w:rPr>
+          <w:rFonts w:asciiTheme="minorEastAsia" w:hAnsiTheme="minorEastAsia"/>
+          <w:b/>
+          <w:lang w:val="en-US"/>
+        </w:rPr>
+        <w:t>WeRateDog</w:t>
+      </w:r>
+      <w:proofErr w:type="spellEnd"/>
+      <w:r>
+        <w:rPr>
+          <w:rFonts w:asciiTheme="minorEastAsia" w:hAnsiTheme="minorEastAsia" w:hint="eastAsia"/>
+          <w:b/>
+          <w:lang w:val="en-US"/>
+        </w:rPr>
+        <w:t>项目数据清洗</w:t>
+      </w:r>
+    </w:p>
+    <w:p>
+      <w:pPr>
+        <w:rPr>
+          <w:rFonts w:asciiTheme="minorEastAsia" w:hAnsiTheme="minorEastAsia" w:hint="eastAsia"/>
+          <w:lang w:val="en-US"/>
         </w:rPr>
       </w:pPr>
     </w:p>
@@ -18,15 +47,19 @@
         </w:numPr>
         <w:rPr>
           <w:rFonts w:asciiTheme="minorEastAsia" w:hAnsiTheme="minorEastAsia"/>
-        </w:rPr>
-      </w:pPr>
-      <w:r>
-        <w:rPr>
-          <w:rFonts w:asciiTheme="minorEastAsia" w:hAnsiTheme="minorEastAsia" w:hint="eastAsia"/>
+          <w:b/>
+        </w:rPr>
+      </w:pPr>
+      <w:bookmarkStart w:id="0" w:name="_GoBack"/>
+      <w:r>
+        <w:rPr>
+          <w:rFonts w:asciiTheme="minorEastAsia" w:hAnsiTheme="minorEastAsia" w:hint="eastAsia"/>
+          <w:b/>
         </w:rPr>
         <w:t>数据收集</w:t>
       </w:r>
     </w:p>
+    <w:bookmarkEnd w:id="0"/>
     <w:p>
       <w:pPr>
         <w:pStyle w:val="ListParagraph"/>
@@ -35,7 +68,7 @@
           <w:numId w:val="5"/>
         </w:numPr>
         <w:rPr>
-          <w:rFonts w:asciiTheme="minorEastAsia" w:hAnsiTheme="minorEastAsia"/>
+          <w:rFonts w:asciiTheme="minorEastAsia" w:hAnsiTheme="minorEastAsia" w:hint="eastAsia"/>
         </w:rPr>
       </w:pPr>
       <w:proofErr w:type="spellStart"/>
@@ -51,6 +84,36 @@
           <w:rFonts w:asciiTheme="minorEastAsia" w:hAnsiTheme="minorEastAsia" w:hint="eastAsia"/>
         </w:rPr>
         <w:t>推特档案数据直接导入</w:t>
+      </w:r>
+      <w:r>
+        <w:rPr>
+          <w:rFonts w:asciiTheme="minorEastAsia" w:hAnsiTheme="minorEastAsia" w:hint="eastAsia"/>
+        </w:rPr>
+        <w:t>t</w:t>
+      </w:r>
+      <w:r>
+        <w:rPr>
+          <w:rFonts w:asciiTheme="minorEastAsia" w:hAnsiTheme="minorEastAsia"/>
+        </w:rPr>
+        <w:t>witter-archive-</w:t>
+      </w:r>
+      <w:r>
+        <w:rPr>
+          <w:rFonts w:asciiTheme="minorEastAsia" w:hAnsiTheme="minorEastAsia" w:hint="eastAsia"/>
+        </w:rPr>
+        <w:t>enhanced</w:t>
+      </w:r>
+      <w:r>
+        <w:rPr>
+          <w:rFonts w:asciiTheme="minorEastAsia" w:hAnsiTheme="minorEastAsia"/>
+        </w:rPr>
+        <w:t>.csv</w:t>
+      </w:r>
+      <w:r>
+        <w:rPr>
+          <w:rFonts w:asciiTheme="minorEastAsia" w:hAnsiTheme="minorEastAsia" w:hint="eastAsia"/>
+        </w:rPr>
+        <w:t>文件</w:t>
       </w:r>
     </w:p>
     <w:p>
@@ -79,7 +142,6 @@
       <w:r>
         <w:rPr>
           <w:rFonts w:asciiTheme="minorEastAsia" w:hAnsiTheme="minorEastAsia" w:cs="SimSun" w:hint="eastAsia"/>
-          <w:color w:val="4F4F4F"/>
           <w:shd w:val="clear" w:color="auto" w:fill="FFFFFF"/>
         </w:rPr>
         <w:t>推特图像的预测数据，即根据神经网络，对出现在每个推特中狗的品种（或其他物体、动物等）进行预测的结果</w:t>
@@ -87,7 +149,6 @@
       <w:r>
         <w:rPr>
           <w:rFonts w:asciiTheme="minorEastAsia" w:hAnsiTheme="minorEastAsia" w:cs="SimSun"/>
-          <w:color w:val="4F4F4F"/>
           <w:shd w:val="clear" w:color="auto" w:fill="FFFFFF"/>
         </w:rPr>
         <w:t>。</w:t>
@@ -169,11 +230,13 @@
         </w:numPr>
         <w:rPr>
           <w:rFonts w:asciiTheme="minorEastAsia" w:hAnsiTheme="minorEastAsia"/>
-        </w:rPr>
-      </w:pPr>
-      <w:r>
-        <w:rPr>
-          <w:rFonts w:asciiTheme="minorEastAsia" w:hAnsiTheme="minorEastAsia" w:hint="eastAsia"/>
+          <w:b/>
+        </w:rPr>
+      </w:pPr>
+      <w:r>
+        <w:rPr>
+          <w:rFonts w:asciiTheme="minorEastAsia" w:hAnsiTheme="minorEastAsia" w:hint="eastAsia"/>
+          <w:b/>
         </w:rPr>
         <w:t>数据评估</w:t>
       </w:r>
@@ -187,7 +250,6 @@
       <w:r>
         <w:rPr>
           <w:rFonts w:asciiTheme="minorEastAsia" w:hAnsiTheme="minorEastAsia" w:cs="SimSun" w:hint="eastAsia"/>
-          <w:color w:val="000000"/>
           <w:shd w:val="clear" w:color="auto" w:fill="FFFFFF"/>
         </w:rPr>
         <w:t>通过目测评估和编程评估的方式对数据进行质量及整洁度的评</w:t>
@@ -195,7 +257,6 @@
       <w:r>
         <w:rPr>
           <w:rFonts w:asciiTheme="minorEastAsia" w:hAnsiTheme="minorEastAsia" w:cs="SimSun"/>
-          <w:color w:val="000000"/>
           <w:shd w:val="clear" w:color="auto" w:fill="FFFFFF"/>
         </w:rPr>
         <w:t>估</w:t>
@@ -262,6 +323,8 @@
           <w:rFonts w:asciiTheme="minorEastAsia" w:hAnsiTheme="minorEastAsia"/>
         </w:rPr>
       </w:pPr>
+      <w:bookmarkStart w:id="1" w:name="OLE_LINK194"/>
+      <w:bookmarkStart w:id="2" w:name="OLE_LINK195"/>
       <w:r>
         <w:rPr>
           <w:rFonts w:asciiTheme="minorEastAsia" w:hAnsiTheme="minorEastAsia" w:hint="eastAsia"/>
@@ -287,6 +350,8 @@
         </w:rPr>
         <w:t>数格式</w:t>
       </w:r>
+      <w:bookmarkEnd w:id="1"/>
+      <w:bookmarkEnd w:id="2"/>
     </w:p>
     <w:p>
       <w:pPr>
@@ -299,11 +364,12 @@
           <w:rFonts w:asciiTheme="minorEastAsia" w:hAnsiTheme="minorEastAsia" w:cs="Times New Roman"/>
         </w:rPr>
       </w:pPr>
-      <w:proofErr w:type="spellStart"/>
-      <w:r>
-        <w:rPr>
-          <w:rFonts w:asciiTheme="minorEastAsia" w:hAnsiTheme="minorEastAsia" w:cs="Times New Roman"/>
-          <w:color w:val="000000"/>
+      <w:bookmarkStart w:id="3" w:name="OLE_LINK190"/>
+      <w:bookmarkStart w:id="4" w:name="OLE_LINK191"/>
+      <w:proofErr w:type="spellStart"/>
+      <w:r>
+        <w:rPr>
+          <w:rFonts w:asciiTheme="minorEastAsia" w:hAnsiTheme="minorEastAsia" w:cs="Times New Roman"/>
           <w:shd w:val="clear" w:color="auto" w:fill="FFFFFF"/>
         </w:rPr>
         <w:t>in_reply_to_status_i</w:t>
@@ -311,7 +377,6 @@
       <w:r>
         <w:rPr>
           <w:rFonts w:asciiTheme="minorEastAsia" w:hAnsiTheme="minorEastAsia" w:cs="Times New Roman" w:hint="eastAsia"/>
-          <w:color w:val="000000"/>
           <w:shd w:val="clear" w:color="auto" w:fill="FFFFFF"/>
         </w:rPr>
         <w:t>d</w:t>
@@ -320,7 +385,6 @@
       <w:r>
         <w:rPr>
           <w:rFonts w:asciiTheme="minorEastAsia" w:hAnsiTheme="minorEastAsia" w:cs="Times New Roman"/>
-          <w:color w:val="000000"/>
           <w:shd w:val="clear" w:color="auto" w:fill="FFFFFF"/>
         </w:rPr>
         <w:t xml:space="preserve">, </w:t>
@@ -329,7 +393,6 @@
       <w:r>
         <w:rPr>
           <w:rFonts w:asciiTheme="minorEastAsia" w:hAnsiTheme="minorEastAsia" w:cs="Times New Roman"/>
-          <w:color w:val="000000"/>
           <w:shd w:val="clear" w:color="auto" w:fill="FFFFFF"/>
         </w:rPr>
         <w:t>in_reply_to_user_id</w:t>
@@ -338,7 +401,6 @@
       <w:r>
         <w:rPr>
           <w:rFonts w:asciiTheme="minorEastAsia" w:hAnsiTheme="minorEastAsia" w:cs="Times New Roman"/>
-          <w:color w:val="000000"/>
           <w:shd w:val="clear" w:color="auto" w:fill="FFFFFF"/>
         </w:rPr>
         <w:t xml:space="preserve">, </w:t>
@@ -347,7 +409,6 @@
       <w:r>
         <w:rPr>
           <w:rFonts w:asciiTheme="minorEastAsia" w:hAnsiTheme="minorEastAsia" w:cs="Times New Roman"/>
-          <w:color w:val="000000"/>
           <w:shd w:val="clear" w:color="auto" w:fill="FFFFFF"/>
         </w:rPr>
         <w:t>retweeted_status_id</w:t>
@@ -356,7 +417,6 @@
       <w:r>
         <w:rPr>
           <w:rFonts w:asciiTheme="minorEastAsia" w:hAnsiTheme="minorEastAsia" w:cs="Times New Roman"/>
-          <w:color w:val="000000"/>
           <w:shd w:val="clear" w:color="auto" w:fill="FFFFFF"/>
         </w:rPr>
         <w:t xml:space="preserve">, </w:t>
@@ -365,7 +425,6 @@
       <w:r>
         <w:rPr>
           <w:rFonts w:asciiTheme="minorEastAsia" w:hAnsiTheme="minorEastAsia" w:cs="Times New Roman"/>
-          <w:color w:val="000000"/>
           <w:shd w:val="clear" w:color="auto" w:fill="FFFFFF"/>
         </w:rPr>
         <w:t>retweeted_status_user_id</w:t>
@@ -374,7 +433,6 @@
       <w:r>
         <w:rPr>
           <w:rFonts w:asciiTheme="minorEastAsia" w:hAnsiTheme="minorEastAsia" w:cs="Times New Roman"/>
-          <w:color w:val="000000"/>
           <w:shd w:val="clear" w:color="auto" w:fill="FFFFFF"/>
         </w:rPr>
         <w:t xml:space="preserve">, </w:t>
@@ -383,7 +441,6 @@
       <w:r>
         <w:rPr>
           <w:rFonts w:asciiTheme="minorEastAsia" w:hAnsiTheme="minorEastAsia" w:cs="Times New Roman"/>
-          <w:color w:val="000000"/>
           <w:shd w:val="clear" w:color="auto" w:fill="FFFFFF"/>
         </w:rPr>
         <w:t>retweeted_status_timestamp</w:t>
@@ -392,7 +449,6 @@
       <w:r>
         <w:rPr>
           <w:rFonts w:asciiTheme="minorEastAsia" w:hAnsiTheme="minorEastAsia" w:cs="Times New Roman"/>
-          <w:color w:val="000000"/>
           <w:shd w:val="clear" w:color="auto" w:fill="FFFFFF"/>
         </w:rPr>
         <w:t> </w:t>
@@ -400,11 +456,12 @@
       <w:r>
         <w:rPr>
           <w:rFonts w:asciiTheme="minorEastAsia" w:hAnsiTheme="minorEastAsia" w:cs="SimSun" w:hint="eastAsia"/>
-          <w:color w:val="000000"/>
           <w:shd w:val="clear" w:color="auto" w:fill="FFFFFF"/>
         </w:rPr>
         <w:t>列有太多缺失值</w:t>
       </w:r>
+      <w:bookmarkEnd w:id="3"/>
+      <w:bookmarkEnd w:id="4"/>
     </w:p>
     <w:p>
       <w:pPr>
@@ -417,10 +474,11 @@
           <w:rFonts w:asciiTheme="minorEastAsia" w:hAnsiTheme="minorEastAsia" w:cs="Times New Roman"/>
         </w:rPr>
       </w:pPr>
+      <w:bookmarkStart w:id="5" w:name="OLE_LINK192"/>
+      <w:bookmarkStart w:id="6" w:name="OLE_LINK193"/>
       <w:r>
         <w:rPr>
           <w:rFonts w:asciiTheme="minorEastAsia" w:hAnsiTheme="minorEastAsia" w:cs="SimSun"/>
-          <w:color w:val="4F4F4F"/>
           <w:shd w:val="clear" w:color="auto" w:fill="FFFFFF"/>
         </w:rPr>
         <w:t>只需要含有图片的原始评级</w:t>
@@ -428,7 +486,6 @@
       <w:r>
         <w:rPr>
           <w:rFonts w:asciiTheme="minorEastAsia" w:hAnsiTheme="minorEastAsia" w:cs="Times New Roman"/>
-          <w:color w:val="4F4F4F"/>
           <w:shd w:val="clear" w:color="auto" w:fill="FFFFFF"/>
         </w:rPr>
         <w:t xml:space="preserve"> (</w:t>
@@ -436,7 +493,6 @@
       <w:r>
         <w:rPr>
           <w:rFonts w:asciiTheme="minorEastAsia" w:hAnsiTheme="minorEastAsia" w:cs="SimSun"/>
-          <w:color w:val="4F4F4F"/>
           <w:shd w:val="clear" w:color="auto" w:fill="FFFFFF"/>
         </w:rPr>
         <w:t>不包括转发</w:t>
@@ -444,7 +500,6 @@
       <w:r>
         <w:rPr>
           <w:rFonts w:asciiTheme="minorEastAsia" w:hAnsiTheme="minorEastAsia" w:cs="Times New Roman"/>
-          <w:color w:val="4F4F4F"/>
           <w:shd w:val="clear" w:color="auto" w:fill="FFFFFF"/>
         </w:rPr>
         <w:t>)</w:t>
@@ -461,10 +516,13 @@
           <w:rFonts w:asciiTheme="minorEastAsia" w:hAnsiTheme="minorEastAsia" w:cs="Times New Roman"/>
         </w:rPr>
       </w:pPr>
-      <w:r>
-        <w:rPr>
-          <w:rFonts w:asciiTheme="minorEastAsia" w:hAnsiTheme="minorEastAsia" w:cs="Times New Roman"/>
-          <w:color w:val="000000"/>
+      <w:bookmarkStart w:id="7" w:name="OLE_LINK196"/>
+      <w:bookmarkStart w:id="8" w:name="OLE_LINK197"/>
+      <w:bookmarkEnd w:id="5"/>
+      <w:bookmarkEnd w:id="6"/>
+      <w:r>
+        <w:rPr>
+          <w:rFonts w:asciiTheme="minorEastAsia" w:hAnsiTheme="minorEastAsia" w:cs="Times New Roman"/>
           <w:shd w:val="clear" w:color="auto" w:fill="FFFFFF"/>
         </w:rPr>
         <w:t>timestam</w:t>
@@ -472,7 +530,6 @@
       <w:r>
         <w:rPr>
           <w:rFonts w:asciiTheme="minorEastAsia" w:hAnsiTheme="minorEastAsia" w:cs="Times New Roman" w:hint="eastAsia"/>
-          <w:color w:val="000000"/>
           <w:shd w:val="clear" w:color="auto" w:fill="FFFFFF"/>
         </w:rPr>
         <w:t>p</w:t>
@@ -480,7 +537,6 @@
       <w:r>
         <w:rPr>
           <w:rFonts w:asciiTheme="minorEastAsia" w:hAnsiTheme="minorEastAsia" w:cs="SimSun" w:hint="eastAsia"/>
-          <w:color w:val="000000"/>
           <w:shd w:val="clear" w:color="auto" w:fill="FFFFFF"/>
         </w:rPr>
         <w:t>是字符串格式不是时间格式</w:t>
@@ -488,7 +544,6 @@
       <w:r>
         <w:rPr>
           <w:rFonts w:asciiTheme="minorEastAsia" w:hAnsiTheme="minorEastAsia" w:cs="SimSun" w:hint="eastAsia"/>
-          <w:color w:val="000000"/>
           <w:shd w:val="clear" w:color="auto" w:fill="FFFFFF"/>
         </w:rPr>
         <w:t>，并且都有+</w:t>
@@ -496,11 +551,12 @@
       <w:r>
         <w:rPr>
           <w:rFonts w:asciiTheme="minorEastAsia" w:hAnsiTheme="minorEastAsia" w:cs="SimSun"/>
-          <w:color w:val="000000"/>
           <w:shd w:val="clear" w:color="auto" w:fill="FFFFFF"/>
         </w:rPr>
         <w:t>0000</w:t>
       </w:r>
+      <w:bookmarkEnd w:id="7"/>
+      <w:bookmarkEnd w:id="8"/>
     </w:p>
     <w:p>
       <w:pPr>
@@ -513,6 +569,10 @@
           <w:rFonts w:asciiTheme="minorEastAsia" w:hAnsiTheme="minorEastAsia" w:cs="Times New Roman"/>
         </w:rPr>
       </w:pPr>
+      <w:bookmarkStart w:id="9" w:name="OLE_LINK198"/>
+      <w:bookmarkStart w:id="10" w:name="OLE_LINK199"/>
+      <w:bookmarkStart w:id="11" w:name="OLE_LINK200"/>
+      <w:bookmarkStart w:id="12" w:name="OLE_LINK201"/>
       <w:r>
         <w:rPr>
           <w:rFonts w:asciiTheme="minorEastAsia" w:hAnsiTheme="minorEastAsia" w:cs="Times New Roman"/>
@@ -539,6 +599,8 @@
         </w:rPr>
         <w:t>地址</w:t>
       </w:r>
+      <w:bookmarkEnd w:id="9"/>
+      <w:bookmarkEnd w:id="10"/>
     </w:p>
     <w:p>
       <w:pPr>
@@ -603,7 +665,6 @@
       <w:r>
         <w:rPr>
           <w:rFonts w:asciiTheme="minorEastAsia" w:hAnsiTheme="minorEastAsia" w:cs="Times New Roman"/>
-          <w:color w:val="000000"/>
           <w:shd w:val="clear" w:color="auto" w:fill="FFFFFF"/>
         </w:rPr>
         <w:t>rating_numerator</w:t>
@@ -612,7 +673,6 @@
       <w:r>
         <w:rPr>
           <w:rFonts w:asciiTheme="minorEastAsia" w:hAnsiTheme="minorEastAsia" w:cs="SimSun" w:hint="eastAsia"/>
-          <w:color w:val="000000"/>
           <w:shd w:val="clear" w:color="auto" w:fill="FFFFFF"/>
         </w:rPr>
         <w:t>和</w:t>
@@ -621,7 +681,6 @@
       <w:r>
         <w:rPr>
           <w:rFonts w:asciiTheme="minorEastAsia" w:hAnsiTheme="minorEastAsia" w:cs="Times New Roman"/>
-          <w:color w:val="000000"/>
           <w:shd w:val="clear" w:color="auto" w:fill="FFFFFF"/>
         </w:rPr>
         <w:t>rating_denominator</w:t>
@@ -630,7 +689,6 @@
       <w:r>
         <w:rPr>
           <w:rFonts w:asciiTheme="minorEastAsia" w:hAnsiTheme="minorEastAsia" w:cs="SimSun" w:hint="eastAsia"/>
-          <w:color w:val="000000"/>
           <w:shd w:val="clear" w:color="auto" w:fill="FFFFFF"/>
         </w:rPr>
         <w:t>的最大值最小值异常</w:t>
@@ -662,7 +720,7 @@
           <w:numId w:val="8"/>
         </w:numPr>
         <w:rPr>
-          <w:rFonts w:asciiTheme="minorEastAsia" w:hAnsiTheme="minorEastAsia" w:cs="Times New Roman" w:hint="eastAsia"/>
+          <w:rFonts w:asciiTheme="minorEastAsia" w:hAnsiTheme="minorEastAsia" w:cs="Times New Roman"/>
         </w:rPr>
       </w:pPr>
       <w:r>
@@ -774,6 +832,8 @@
         </w:rPr>
         <w:t>日后的数据</w:t>
       </w:r>
+      <w:bookmarkEnd w:id="11"/>
+      <w:bookmarkEnd w:id="12"/>
     </w:p>
     <w:p>
       <w:pPr>
@@ -792,7 +852,6 @@
           <w:rFonts w:asciiTheme="minorEastAsia" w:hAnsiTheme="minorEastAsia" w:cs="Times New Roman"/>
           <w:i/>
           <w:iCs/>
-          <w:color w:val="000000"/>
         </w:rPr>
         <w:t>image_predictions</w:t>
       </w:r>
@@ -825,7 +884,6 @@
       <w:r>
         <w:rPr>
           <w:rFonts w:asciiTheme="minorEastAsia" w:hAnsiTheme="minorEastAsia" w:cs="Times New Roman"/>
-          <w:color w:val="000000"/>
           <w:shd w:val="clear" w:color="auto" w:fill="FFFFFF"/>
         </w:rPr>
         <w:t>tweet_id</w:t>
@@ -834,7 +892,6 @@
       <w:r>
         <w:rPr>
           <w:rFonts w:asciiTheme="minorEastAsia" w:hAnsiTheme="minorEastAsia" w:cs="SimSun" w:hint="eastAsia"/>
-          <w:color w:val="000000"/>
           <w:shd w:val="clear" w:color="auto" w:fill="FFFFFF"/>
         </w:rPr>
         <w:t>和</w:t>
@@ -842,7 +899,6 @@
       <w:r>
         <w:rPr>
           <w:rFonts w:asciiTheme="minorEastAsia" w:hAnsiTheme="minorEastAsia" w:cs="Times New Roman"/>
-          <w:color w:val="000000"/>
           <w:shd w:val="clear" w:color="auto" w:fill="FFFFFF"/>
         </w:rPr>
         <w:t xml:space="preserve"> </w:t>
@@ -851,7 +907,6 @@
       <w:r>
         <w:rPr>
           <w:rFonts w:asciiTheme="minorEastAsia" w:hAnsiTheme="minorEastAsia" w:cs="Times New Roman"/>
-          <w:color w:val="000000"/>
           <w:shd w:val="clear" w:color="auto" w:fill="FFFFFF"/>
         </w:rPr>
         <w:t>img_num</w:t>
@@ -860,7 +915,6 @@
       <w:r>
         <w:rPr>
           <w:rFonts w:asciiTheme="minorEastAsia" w:hAnsiTheme="minorEastAsia" w:cs="SimSun" w:hint="eastAsia"/>
-          <w:color w:val="000000"/>
           <w:shd w:val="clear" w:color="auto" w:fill="FFFFFF"/>
         </w:rPr>
         <w:t>是整数格式</w:t>
@@ -877,11 +931,14 @@
           <w:rFonts w:asciiTheme="minorEastAsia" w:hAnsiTheme="minorEastAsia" w:cs="Times New Roman"/>
         </w:rPr>
       </w:pPr>
-      <w:proofErr w:type="spellStart"/>
-      <w:r>
-        <w:rPr>
-          <w:rFonts w:asciiTheme="minorEastAsia" w:hAnsiTheme="minorEastAsia" w:cs="Times New Roman"/>
-          <w:color w:val="000000"/>
+      <w:bookmarkStart w:id="13" w:name="OLE_LINK202"/>
+      <w:bookmarkStart w:id="14" w:name="OLE_LINK203"/>
+      <w:bookmarkStart w:id="15" w:name="OLE_LINK206"/>
+      <w:bookmarkStart w:id="16" w:name="OLE_LINK207"/>
+      <w:proofErr w:type="spellStart"/>
+      <w:r>
+        <w:rPr>
+          <w:rFonts w:asciiTheme="minorEastAsia" w:hAnsiTheme="minorEastAsia" w:cs="Times New Roman"/>
           <w:shd w:val="clear" w:color="auto" w:fill="FFFFFF"/>
         </w:rPr>
         <w:t>jpg_url</w:t>
@@ -890,7 +947,6 @@
       <w:r>
         <w:rPr>
           <w:rFonts w:asciiTheme="minorEastAsia" w:hAnsiTheme="minorEastAsia" w:cs="SimSun" w:hint="eastAsia"/>
-          <w:color w:val="000000"/>
           <w:shd w:val="clear" w:color="auto" w:fill="FFFFFF"/>
         </w:rPr>
         <w:t>列有重复</w:t>
@@ -898,18 +954,71 @@
       <w:r>
         <w:rPr>
           <w:rFonts w:asciiTheme="minorEastAsia" w:hAnsiTheme="minorEastAsia" w:cs="SimSun" w:hint="eastAsia"/>
-          <w:color w:val="000000"/>
           <w:shd w:val="clear" w:color="auto" w:fill="FFFFFF"/>
         </w:rPr>
         <w:t>项</w:t>
       </w:r>
-    </w:p>
-    <w:p>
-      <w:pPr>
-        <w:rPr>
-          <w:rFonts w:asciiTheme="minorEastAsia" w:hAnsiTheme="minorEastAsia" w:cs="Times New Roman"/>
-        </w:rPr>
-      </w:pPr>
+      <w:bookmarkEnd w:id="13"/>
+      <w:bookmarkEnd w:id="14"/>
+    </w:p>
+    <w:bookmarkEnd w:id="15"/>
+    <w:bookmarkEnd w:id="16"/>
+    <w:p>
+      <w:pPr>
+        <w:pStyle w:val="ListParagraph"/>
+        <w:numPr>
+          <w:ilvl w:val="2"/>
+          <w:numId w:val="5"/>
+        </w:numPr>
+        <w:rPr>
+          <w:rFonts w:asciiTheme="minorEastAsia" w:hAnsiTheme="minorEastAsia" w:cs="Times New Roman"/>
+        </w:rPr>
+      </w:pPr>
+      <w:proofErr w:type="spellStart"/>
+      <w:r>
+        <w:rPr>
+          <w:rFonts w:asciiTheme="minorEastAsia" w:hAnsiTheme="minorEastAsia" w:cs="Times New Roman"/>
+        </w:rPr>
+        <w:t>tweet_extra_data</w:t>
+      </w:r>
+      <w:proofErr w:type="spellEnd"/>
+      <w:r>
+        <w:rPr>
+          <w:rFonts w:asciiTheme="minorEastAsia" w:hAnsiTheme="minorEastAsia" w:cs="Times New Roman" w:hint="eastAsia"/>
+        </w:rPr>
+        <w:t>表格</w:t>
+      </w:r>
+    </w:p>
+    <w:p>
+      <w:pPr>
+        <w:pStyle w:val="ListParagraph"/>
+        <w:numPr>
+          <w:ilvl w:val="0"/>
+          <w:numId w:val="15"/>
+        </w:numPr>
+        <w:rPr>
+          <w:rFonts w:asciiTheme="minorEastAsia" w:hAnsiTheme="minorEastAsia"/>
+        </w:rPr>
+      </w:pPr>
+      <w:r>
+        <w:rPr>
+          <w:rFonts w:asciiTheme="minorEastAsia" w:hAnsiTheme="minorEastAsia" w:hint="eastAsia"/>
+        </w:rPr>
+        <w:t>tweet</w:t>
+      </w:r>
+      <w:r>
+        <w:rPr>
+          <w:rFonts w:asciiTheme="minorEastAsia" w:hAnsiTheme="minorEastAsia"/>
+          <w:lang w:val="en-US"/>
+        </w:rPr>
+        <w:t>_id</w:t>
+      </w:r>
+      <w:r>
+        <w:rPr>
+          <w:rFonts w:asciiTheme="minorEastAsia" w:hAnsiTheme="minorEastAsia" w:hint="eastAsia"/>
+        </w:rPr>
+        <w:t>是整数格式</w:t>
+      </w:r>
     </w:p>
     <w:p>
       <w:pPr>
@@ -960,8 +1069,8 @@
         </w:rPr>
         <w:t>(</w:t>
       </w:r>
-      <w:bookmarkStart w:id="0" w:name="OLE_LINK3"/>
-      <w:bookmarkStart w:id="1" w:name="OLE_LINK4"/>
+      <w:bookmarkStart w:id="17" w:name="OLE_LINK3"/>
+      <w:bookmarkStart w:id="18" w:name="OLE_LINK4"/>
       <w:r>
         <w:rPr>
           <w:rFonts w:asciiTheme="minorEastAsia" w:hAnsiTheme="minorEastAsia"/>
@@ -1009,8 +1118,8 @@
         </w:rPr>
         <w:t>puppo</w:t>
       </w:r>
-      <w:bookmarkEnd w:id="0"/>
-      <w:bookmarkEnd w:id="1"/>
+      <w:bookmarkEnd w:id="17"/>
+      <w:bookmarkEnd w:id="18"/>
       <w:proofErr w:type="spellEnd"/>
       <w:r>
         <w:rPr>
@@ -1047,6 +1156,13 @@
     </w:p>
     <w:p>
       <w:pPr>
+        <w:rPr>
+          <w:rFonts w:asciiTheme="minorEastAsia" w:hAnsiTheme="minorEastAsia"/>
+        </w:rPr>
+      </w:pPr>
+    </w:p>
+    <w:p>
+      <w:pPr>
         <w:pStyle w:val="ListParagraph"/>
         <w:numPr>
           <w:ilvl w:val="0"/>
@@ -1054,36 +1170,29 @@
         </w:numPr>
         <w:rPr>
           <w:rFonts w:asciiTheme="minorEastAsia" w:hAnsiTheme="minorEastAsia"/>
-        </w:rPr>
-      </w:pPr>
-      <w:r>
-        <w:rPr>
-          <w:rFonts w:asciiTheme="minorEastAsia" w:hAnsiTheme="minorEastAsia" w:hint="eastAsia"/>
+          <w:b/>
+        </w:rPr>
+      </w:pPr>
+      <w:r>
+        <w:rPr>
+          <w:rFonts w:asciiTheme="minorEastAsia" w:hAnsiTheme="minorEastAsia" w:hint="eastAsia"/>
+          <w:b/>
         </w:rPr>
         <w:t>数据清理</w:t>
       </w:r>
     </w:p>
     <w:p>
       <w:pPr>
-        <w:rPr>
-          <w:rFonts w:asciiTheme="minorEastAsia" w:hAnsiTheme="minorEastAsia"/>
-          <w:lang w:val="en-US"/>
-        </w:rPr>
-      </w:pPr>
-      <w:r>
-        <w:rPr>
-          <w:rFonts w:asciiTheme="minorEastAsia" w:hAnsiTheme="minorEastAsia" w:hint="eastAsia"/>
-          <w:lang w:val="en-US"/>
-        </w:rPr>
-        <w:t>3</w:t>
-      </w:r>
-      <w:r>
-        <w:rPr>
-          <w:rFonts w:asciiTheme="minorEastAsia" w:hAnsiTheme="minorEastAsia"/>
-          <w:lang w:val="en-US"/>
-        </w:rPr>
-        <w:t xml:space="preserve">.1 </w:t>
-      </w:r>
+        <w:pStyle w:val="ListParagraph"/>
+        <w:numPr>
+          <w:ilvl w:val="1"/>
+          <w:numId w:val="5"/>
+        </w:numPr>
+        <w:rPr>
+          <w:rFonts w:asciiTheme="minorEastAsia" w:hAnsiTheme="minorEastAsia"/>
+          <w:lang w:val="en-US"/>
+        </w:rPr>
+      </w:pPr>
       <w:r>
         <w:rPr>
           <w:rFonts w:asciiTheme="minorEastAsia" w:hAnsiTheme="minorEastAsia" w:hint="eastAsia"/>
@@ -1094,353 +1203,689 @@
     </w:p>
     <w:p>
       <w:pPr>
-        <w:rPr>
-          <w:rFonts w:asciiTheme="minorEastAsia" w:hAnsiTheme="minorEastAsia"/>
-          <w:i/>
-          <w:lang w:val="en-US"/>
-        </w:rPr>
-      </w:pPr>
-    </w:p>
-    <w:p>
-      <w:pPr>
-        <w:rPr>
-          <w:rFonts w:asciiTheme="minorEastAsia" w:hAnsiTheme="minorEastAsia"/>
-          <w:i/>
-          <w:lang w:val="en-US"/>
-        </w:rPr>
-      </w:pPr>
-    </w:p>
-    <w:p>
-      <w:pPr>
-        <w:rPr>
-          <w:rFonts w:asciiTheme="minorEastAsia" w:hAnsiTheme="minorEastAsia"/>
-          <w:i/>
-          <w:lang w:val="en-US"/>
-        </w:rPr>
-      </w:pPr>
-    </w:p>
-    <w:p>
-      <w:pPr>
-        <w:rPr>
-          <w:rFonts w:asciiTheme="minorEastAsia" w:hAnsiTheme="minorEastAsia"/>
-          <w:i/>
-          <w:lang w:val="en-US"/>
-        </w:rPr>
-      </w:pPr>
-      <w:r>
-        <w:rPr>
-          <w:rFonts w:asciiTheme="minorEastAsia" w:hAnsiTheme="minorEastAsia" w:hint="eastAsia"/>
-          <w:i/>
-          <w:lang w:val="en-US"/>
-        </w:rPr>
-        <w:t xml:space="preserve">#### 质量 quality  </w:t>
-      </w:r>
-    </w:p>
-    <w:p>
-      <w:pPr>
-        <w:rPr>
-          <w:rFonts w:asciiTheme="minorEastAsia" w:hAnsiTheme="minorEastAsia"/>
-          <w:i/>
-          <w:lang w:val="en-US"/>
-        </w:rPr>
-      </w:pPr>
-    </w:p>
-    <w:p>
-      <w:pPr>
-        <w:rPr>
-          <w:rFonts w:asciiTheme="minorEastAsia" w:hAnsiTheme="minorEastAsia"/>
-          <w:i/>
-          <w:lang w:val="en-US"/>
-        </w:rPr>
-      </w:pPr>
-      <w:r>
-        <w:rPr>
-          <w:rFonts w:asciiTheme="minorEastAsia" w:hAnsiTheme="minorEastAsia"/>
-          <w:i/>
-          <w:lang w:val="en-US"/>
-        </w:rPr>
-        <w:t>*</w:t>
-      </w:r>
-      <w:proofErr w:type="spellStart"/>
-      <w:r>
-        <w:rPr>
-          <w:rFonts w:asciiTheme="minorEastAsia" w:hAnsiTheme="minorEastAsia"/>
-          <w:i/>
-          <w:lang w:val="en-US"/>
-        </w:rPr>
-        <w:t>twitter_archive</w:t>
-      </w:r>
-      <w:proofErr w:type="spellEnd"/>
-      <w:r>
-        <w:rPr>
-          <w:rFonts w:asciiTheme="minorEastAsia" w:hAnsiTheme="minorEastAsia"/>
-          <w:i/>
-          <w:lang w:val="en-US"/>
-        </w:rPr>
-        <w:t xml:space="preserve"> table*</w:t>
-      </w:r>
-    </w:p>
-    <w:p>
-      <w:pPr>
-        <w:rPr>
-          <w:rFonts w:asciiTheme="minorEastAsia" w:hAnsiTheme="minorEastAsia"/>
-          <w:i/>
-          <w:lang w:val="en-US"/>
-        </w:rPr>
-      </w:pPr>
-      <w:r>
-        <w:rPr>
-          <w:rFonts w:asciiTheme="minorEastAsia" w:hAnsiTheme="minorEastAsia"/>
-          <w:i/>
-          <w:lang w:val="en-US"/>
-        </w:rPr>
-        <w:t>1. '</w:t>
-      </w:r>
-      <w:proofErr w:type="spellStart"/>
-      <w:r>
-        <w:rPr>
-          <w:rFonts w:asciiTheme="minorEastAsia" w:hAnsiTheme="minorEastAsia"/>
-          <w:i/>
-          <w:lang w:val="en-US"/>
-        </w:rPr>
-        <w:t>tweet_id</w:t>
-      </w:r>
-      <w:proofErr w:type="spellEnd"/>
-      <w:r>
-        <w:rPr>
-          <w:rFonts w:asciiTheme="minorEastAsia" w:hAnsiTheme="minorEastAsia"/>
-          <w:i/>
-          <w:lang w:val="en-US"/>
-        </w:rPr>
-        <w:t xml:space="preserve">' is an </w:t>
-      </w:r>
-      <w:proofErr w:type="spellStart"/>
-      <w:r>
-        <w:rPr>
-          <w:rFonts w:asciiTheme="minorEastAsia" w:hAnsiTheme="minorEastAsia"/>
-          <w:i/>
-          <w:lang w:val="en-US"/>
-        </w:rPr>
-        <w:t>int</w:t>
-      </w:r>
-      <w:proofErr w:type="spellEnd"/>
-      <w:r>
-        <w:rPr>
-          <w:rFonts w:asciiTheme="minorEastAsia" w:hAnsiTheme="minorEastAsia"/>
-          <w:i/>
-          <w:lang w:val="en-US"/>
-        </w:rPr>
-        <w:t xml:space="preserve"> not a string</w:t>
-      </w:r>
-    </w:p>
-    <w:p>
-      <w:pPr>
-        <w:rPr>
-          <w:rFonts w:asciiTheme="minorEastAsia" w:hAnsiTheme="minorEastAsia"/>
-          <w:i/>
-          <w:lang w:val="en-US"/>
-        </w:rPr>
-      </w:pPr>
-      <w:r>
-        <w:rPr>
-          <w:rFonts w:asciiTheme="minorEastAsia" w:hAnsiTheme="minorEastAsia"/>
-          <w:i/>
-          <w:lang w:val="en-US"/>
-        </w:rPr>
-        <w:t>2. The columns '</w:t>
-      </w:r>
-      <w:proofErr w:type="spellStart"/>
-      <w:r>
-        <w:rPr>
-          <w:rFonts w:asciiTheme="minorEastAsia" w:hAnsiTheme="minorEastAsia"/>
-          <w:i/>
-          <w:lang w:val="en-US"/>
-        </w:rPr>
-        <w:t>in_reply_to_status_id</w:t>
-      </w:r>
-      <w:proofErr w:type="spellEnd"/>
-      <w:r>
-        <w:rPr>
-          <w:rFonts w:asciiTheme="minorEastAsia" w:hAnsiTheme="minorEastAsia"/>
-          <w:i/>
-          <w:lang w:val="en-US"/>
-        </w:rPr>
-        <w:t>', '</w:t>
-      </w:r>
-      <w:proofErr w:type="spellStart"/>
-      <w:r>
-        <w:rPr>
-          <w:rFonts w:asciiTheme="minorEastAsia" w:hAnsiTheme="minorEastAsia"/>
-          <w:i/>
-          <w:lang w:val="en-US"/>
+        <w:pStyle w:val="ListParagraph"/>
+        <w:numPr>
+          <w:ilvl w:val="0"/>
+          <w:numId w:val="11"/>
+        </w:numPr>
+        <w:rPr>
+          <w:rFonts w:asciiTheme="minorEastAsia" w:hAnsiTheme="minorEastAsia" w:cs="Times New Roman"/>
+        </w:rPr>
+      </w:pPr>
+      <w:r>
+        <w:rPr>
+          <w:rFonts w:asciiTheme="minorEastAsia" w:hAnsiTheme="minorEastAsia" w:cs="SimSun"/>
+          <w:shd w:val="clear" w:color="auto" w:fill="FFFFFF"/>
+        </w:rPr>
+        <w:t>只需要含有图片的原始评级</w:t>
+      </w:r>
+      <w:r>
+        <w:rPr>
+          <w:rFonts w:asciiTheme="minorEastAsia" w:hAnsiTheme="minorEastAsia" w:cs="Times New Roman"/>
+          <w:shd w:val="clear" w:color="auto" w:fill="FFFFFF"/>
+        </w:rPr>
+        <w:t xml:space="preserve"> (</w:t>
+      </w:r>
+      <w:r>
+        <w:rPr>
+          <w:rFonts w:asciiTheme="minorEastAsia" w:hAnsiTheme="minorEastAsia" w:cs="SimSun"/>
+          <w:shd w:val="clear" w:color="auto" w:fill="FFFFFF"/>
+        </w:rPr>
+        <w:t>不包括转发</w:t>
+      </w:r>
+      <w:r>
+        <w:rPr>
+          <w:rFonts w:asciiTheme="minorEastAsia" w:hAnsiTheme="minorEastAsia" w:cs="Times New Roman"/>
+          <w:shd w:val="clear" w:color="auto" w:fill="FFFFFF"/>
+        </w:rPr>
+        <w:t>)</w:t>
+      </w:r>
+      <w:r>
+        <w:rPr>
+          <w:rFonts w:asciiTheme="minorEastAsia" w:hAnsiTheme="minorEastAsia" w:cs="Times New Roman" w:hint="eastAsia"/>
+          <w:shd w:val="clear" w:color="auto" w:fill="FFFFFF"/>
+        </w:rPr>
+        <w:t>：删除包含</w:t>
+      </w:r>
+      <w:proofErr w:type="spellStart"/>
+      <w:r>
+        <w:rPr>
+          <w:rFonts w:asciiTheme="minorEastAsia" w:hAnsiTheme="minorEastAsia" w:cs="Times New Roman"/>
+          <w:shd w:val="clear" w:color="auto" w:fill="FFFFFF"/>
+        </w:rPr>
+        <w:t>in_reply_to_status_i</w:t>
+      </w:r>
+      <w:r>
+        <w:rPr>
+          <w:rFonts w:asciiTheme="minorEastAsia" w:hAnsiTheme="minorEastAsia" w:cs="Times New Roman" w:hint="eastAsia"/>
+          <w:shd w:val="clear" w:color="auto" w:fill="FFFFFF"/>
+        </w:rPr>
+        <w:t>d</w:t>
+      </w:r>
+      <w:proofErr w:type="spellEnd"/>
+      <w:r>
+        <w:rPr>
+          <w:rFonts w:asciiTheme="minorEastAsia" w:hAnsiTheme="minorEastAsia" w:cs="Times New Roman"/>
+          <w:shd w:val="clear" w:color="auto" w:fill="FFFFFF"/>
+        </w:rPr>
+        <w:t xml:space="preserve">, </w:t>
+      </w:r>
+      <w:proofErr w:type="spellStart"/>
+      <w:r>
+        <w:rPr>
+          <w:rFonts w:asciiTheme="minorEastAsia" w:hAnsiTheme="minorEastAsia" w:cs="Times New Roman"/>
+          <w:shd w:val="clear" w:color="auto" w:fill="FFFFFF"/>
         </w:rPr>
         <w:t>in_reply_to_user_id</w:t>
       </w:r>
       <w:proofErr w:type="spellEnd"/>
       <w:r>
         <w:rPr>
-          <w:rFonts w:asciiTheme="minorEastAsia" w:hAnsiTheme="minorEastAsia"/>
-          <w:i/>
-          <w:lang w:val="en-US"/>
-        </w:rPr>
-        <w:t>', '</w:t>
-      </w:r>
-      <w:proofErr w:type="spellStart"/>
-      <w:r>
-        <w:rPr>
-          <w:rFonts w:asciiTheme="minorEastAsia" w:hAnsiTheme="minorEastAsia"/>
-          <w:i/>
-          <w:lang w:val="en-US"/>
+          <w:rFonts w:asciiTheme="minorEastAsia" w:hAnsiTheme="minorEastAsia" w:cs="Times New Roman" w:hint="eastAsia"/>
+          <w:shd w:val="clear" w:color="auto" w:fill="FFFFFF"/>
+        </w:rPr>
+        <w:t>的行</w:t>
+      </w:r>
+    </w:p>
+    <w:p>
+      <w:pPr>
+        <w:pStyle w:val="ListParagraph"/>
+        <w:numPr>
+          <w:ilvl w:val="0"/>
+          <w:numId w:val="11"/>
+        </w:numPr>
+        <w:rPr>
+          <w:rFonts w:asciiTheme="minorEastAsia" w:hAnsiTheme="minorEastAsia"/>
+          <w:lang w:val="en-US"/>
+        </w:rPr>
+      </w:pPr>
+      <w:proofErr w:type="spellStart"/>
+      <w:r>
+        <w:rPr>
+          <w:rFonts w:asciiTheme="minorEastAsia" w:hAnsiTheme="minorEastAsia" w:cs="Times New Roman"/>
+          <w:shd w:val="clear" w:color="auto" w:fill="FFFFFF"/>
+        </w:rPr>
+        <w:t>in_reply_to_status_i</w:t>
+      </w:r>
+      <w:r>
+        <w:rPr>
+          <w:rFonts w:asciiTheme="minorEastAsia" w:hAnsiTheme="minorEastAsia" w:cs="Times New Roman" w:hint="eastAsia"/>
+          <w:shd w:val="clear" w:color="auto" w:fill="FFFFFF"/>
+        </w:rPr>
+        <w:t>d</w:t>
+      </w:r>
+      <w:proofErr w:type="spellEnd"/>
+      <w:r>
+        <w:rPr>
+          <w:rFonts w:asciiTheme="minorEastAsia" w:hAnsiTheme="minorEastAsia" w:cs="Times New Roman"/>
+          <w:shd w:val="clear" w:color="auto" w:fill="FFFFFF"/>
+        </w:rPr>
+        <w:t xml:space="preserve">, </w:t>
+      </w:r>
+      <w:proofErr w:type="spellStart"/>
+      <w:r>
+        <w:rPr>
+          <w:rFonts w:asciiTheme="minorEastAsia" w:hAnsiTheme="minorEastAsia" w:cs="Times New Roman"/>
+          <w:shd w:val="clear" w:color="auto" w:fill="FFFFFF"/>
+        </w:rPr>
+        <w:t>in_reply_to_user_id</w:t>
+      </w:r>
+      <w:proofErr w:type="spellEnd"/>
+      <w:r>
+        <w:rPr>
+          <w:rFonts w:asciiTheme="minorEastAsia" w:hAnsiTheme="minorEastAsia" w:cs="Times New Roman"/>
+          <w:shd w:val="clear" w:color="auto" w:fill="FFFFFF"/>
+        </w:rPr>
+        <w:t xml:space="preserve">, </w:t>
+      </w:r>
+      <w:proofErr w:type="spellStart"/>
+      <w:r>
+        <w:rPr>
+          <w:rFonts w:asciiTheme="minorEastAsia" w:hAnsiTheme="minorEastAsia" w:cs="Times New Roman"/>
+          <w:shd w:val="clear" w:color="auto" w:fill="FFFFFF"/>
         </w:rPr>
         <w:t>retweeted_status_id</w:t>
       </w:r>
       <w:proofErr w:type="spellEnd"/>
       <w:r>
         <w:rPr>
-          <w:rFonts w:asciiTheme="minorEastAsia" w:hAnsiTheme="minorEastAsia"/>
-          <w:i/>
-          <w:lang w:val="en-US"/>
-        </w:rPr>
-        <w:t>', '</w:t>
-      </w:r>
-      <w:proofErr w:type="spellStart"/>
-      <w:r>
-        <w:rPr>
-          <w:rFonts w:asciiTheme="minorEastAsia" w:hAnsiTheme="minorEastAsia"/>
-          <w:i/>
-          <w:lang w:val="en-US"/>
+          <w:rFonts w:asciiTheme="minorEastAsia" w:hAnsiTheme="minorEastAsia" w:cs="Times New Roman"/>
+          <w:shd w:val="clear" w:color="auto" w:fill="FFFFFF"/>
+        </w:rPr>
+        <w:t xml:space="preserve">, </w:t>
+      </w:r>
+      <w:proofErr w:type="spellStart"/>
+      <w:r>
+        <w:rPr>
+          <w:rFonts w:asciiTheme="minorEastAsia" w:hAnsiTheme="minorEastAsia" w:cs="Times New Roman"/>
+          <w:shd w:val="clear" w:color="auto" w:fill="FFFFFF"/>
         </w:rPr>
         <w:t>retweeted_status_user_id</w:t>
       </w:r>
       <w:proofErr w:type="spellEnd"/>
       <w:r>
         <w:rPr>
-          <w:rFonts w:asciiTheme="minorEastAsia" w:hAnsiTheme="minorEastAsia"/>
-          <w:i/>
-          <w:lang w:val="en-US"/>
-        </w:rPr>
-        <w:t>', '</w:t>
-      </w:r>
-      <w:proofErr w:type="spellStart"/>
-      <w:r>
-        <w:rPr>
-          <w:rFonts w:asciiTheme="minorEastAsia" w:hAnsiTheme="minorEastAsia"/>
-          <w:i/>
-          <w:lang w:val="en-US"/>
+          <w:rFonts w:asciiTheme="minorEastAsia" w:hAnsiTheme="minorEastAsia" w:cs="Times New Roman"/>
+          <w:shd w:val="clear" w:color="auto" w:fill="FFFFFF"/>
+        </w:rPr>
+        <w:t xml:space="preserve">, </w:t>
+      </w:r>
+      <w:proofErr w:type="spellStart"/>
+      <w:r>
+        <w:rPr>
+          <w:rFonts w:asciiTheme="minorEastAsia" w:hAnsiTheme="minorEastAsia" w:cs="Times New Roman"/>
+          <w:shd w:val="clear" w:color="auto" w:fill="FFFFFF"/>
         </w:rPr>
         <w:t>retweeted_status_timestamp</w:t>
       </w:r>
       <w:proofErr w:type="spellEnd"/>
       <w:r>
         <w:rPr>
-          <w:rFonts w:asciiTheme="minorEastAsia" w:hAnsiTheme="minorEastAsia"/>
-          <w:i/>
-          <w:lang w:val="en-US"/>
-        </w:rPr>
-        <w:t xml:space="preserve">' have too much missing data </w:t>
-      </w:r>
-    </w:p>
-    <w:p>
-      <w:pPr>
-        <w:rPr>
-          <w:rFonts w:asciiTheme="minorEastAsia" w:hAnsiTheme="minorEastAsia"/>
-          <w:i/>
-          <w:lang w:val="en-US"/>
-        </w:rPr>
-      </w:pPr>
-      <w:r>
-        <w:rPr>
-          <w:rFonts w:asciiTheme="minorEastAsia" w:hAnsiTheme="minorEastAsia"/>
-          <w:i/>
-          <w:lang w:val="en-US"/>
+          <w:rFonts w:asciiTheme="minorEastAsia" w:hAnsiTheme="minorEastAsia" w:cs="Times New Roman"/>
+          <w:shd w:val="clear" w:color="auto" w:fill="FFFFFF"/>
+        </w:rPr>
+        <w:t> </w:t>
+      </w:r>
+      <w:r>
+        <w:rPr>
+          <w:rFonts w:asciiTheme="minorEastAsia" w:hAnsiTheme="minorEastAsia" w:cs="SimSun" w:hint="eastAsia"/>
+          <w:shd w:val="clear" w:color="auto" w:fill="FFFFFF"/>
+        </w:rPr>
+        <w:t>列有太多缺失值</w:t>
+      </w:r>
+      <w:r>
+        <w:rPr>
+          <w:rFonts w:asciiTheme="minorEastAsia" w:hAnsiTheme="minorEastAsia" w:cs="SimSun" w:hint="eastAsia"/>
+          <w:shd w:val="clear" w:color="auto" w:fill="FFFFFF"/>
+        </w:rPr>
+        <w:t>：删除列</w:t>
+      </w:r>
+    </w:p>
+    <w:p>
+      <w:pPr>
+        <w:pStyle w:val="ListParagraph"/>
+        <w:numPr>
+          <w:ilvl w:val="1"/>
+          <w:numId w:val="5"/>
+        </w:numPr>
+        <w:rPr>
+          <w:rFonts w:asciiTheme="minorEastAsia" w:hAnsiTheme="minorEastAsia"/>
+          <w:lang w:val="en-US"/>
+        </w:rPr>
+      </w:pPr>
+      <w:r>
+        <w:rPr>
+          <w:rFonts w:asciiTheme="minorEastAsia" w:hAnsiTheme="minorEastAsia" w:hint="eastAsia"/>
+          <w:lang w:val="en-US"/>
+        </w:rPr>
+        <w:t>整洁度</w:t>
+      </w:r>
+    </w:p>
+    <w:p>
+      <w:pPr>
+        <w:pStyle w:val="ListParagraph"/>
+        <w:numPr>
+          <w:ilvl w:val="0"/>
+          <w:numId w:val="14"/>
+        </w:numPr>
+        <w:rPr>
+          <w:rFonts w:asciiTheme="minorEastAsia" w:hAnsiTheme="minorEastAsia" w:hint="eastAsia"/>
+        </w:rPr>
+      </w:pPr>
+      <w:r>
+        <w:rPr>
+          <w:rFonts w:asciiTheme="minorEastAsia" w:hAnsiTheme="minorEastAsia" w:hint="eastAsia"/>
         </w:rPr>
         <w:lastRenderedPageBreak/>
-        <w:t>3. The dataset doesn't need retweet contents</w:t>
-      </w:r>
-    </w:p>
-    <w:p>
-      <w:pPr>
-        <w:rPr>
-          <w:rFonts w:asciiTheme="minorEastAsia" w:hAnsiTheme="minorEastAsia"/>
-          <w:i/>
-          <w:lang w:val="en-US"/>
-        </w:rPr>
-      </w:pPr>
-      <w:r>
-        <w:rPr>
-          <w:rFonts w:asciiTheme="minorEastAsia" w:hAnsiTheme="minorEastAsia"/>
-          <w:i/>
-          <w:lang w:val="en-US"/>
-        </w:rPr>
-        <w:t>4. 'timestamp' is a string not a datatype</w:t>
-      </w:r>
-    </w:p>
-    <w:p>
-      <w:pPr>
-        <w:rPr>
-          <w:rFonts w:asciiTheme="minorEastAsia" w:hAnsiTheme="minorEastAsia"/>
-          <w:i/>
-          <w:lang w:val="en-US"/>
-        </w:rPr>
-      </w:pPr>
-      <w:r>
-        <w:rPr>
-          <w:rFonts w:asciiTheme="minorEastAsia" w:hAnsiTheme="minorEastAsia"/>
-          <w:i/>
-          <w:lang w:val="en-US"/>
-        </w:rPr>
-        <w:t xml:space="preserve">5. </w:t>
-      </w:r>
-      <w:bookmarkStart w:id="2" w:name="_GoBack"/>
-      <w:r>
-        <w:rPr>
-          <w:rFonts w:asciiTheme="minorEastAsia" w:hAnsiTheme="minorEastAsia"/>
-          <w:i/>
-          <w:lang w:val="en-US"/>
-        </w:rPr>
-        <w:t xml:space="preserve">'source' includes useless </w:t>
-      </w:r>
-      <w:proofErr w:type="spellStart"/>
-      <w:r>
-        <w:rPr>
-          <w:rFonts w:asciiTheme="minorEastAsia" w:hAnsiTheme="minorEastAsia"/>
-          <w:i/>
-          <w:lang w:val="en-US"/>
-        </w:rPr>
-        <w:t>infomation</w:t>
-      </w:r>
-      <w:proofErr w:type="spellEnd"/>
-      <w:r>
-        <w:rPr>
-          <w:rFonts w:asciiTheme="minorEastAsia" w:hAnsiTheme="minorEastAsia"/>
-          <w:i/>
-          <w:lang w:val="en-US"/>
-        </w:rPr>
-        <w:t xml:space="preserve"> such like http link</w:t>
-      </w:r>
-      <w:bookmarkEnd w:id="2"/>
-    </w:p>
-    <w:p>
-      <w:pPr>
-        <w:rPr>
-          <w:rFonts w:asciiTheme="minorEastAsia" w:hAnsiTheme="minorEastAsia"/>
-          <w:i/>
-          <w:lang w:val="en-US"/>
-        </w:rPr>
-      </w:pPr>
-      <w:r>
-        <w:rPr>
-          <w:rFonts w:asciiTheme="minorEastAsia" w:hAnsiTheme="minorEastAsia"/>
-          <w:i/>
-          <w:lang w:val="en-US"/>
-        </w:rPr>
-        <w:t>6. '</w:t>
-      </w:r>
-      <w:proofErr w:type="spellStart"/>
-      <w:r>
-        <w:rPr>
-          <w:rFonts w:asciiTheme="minorEastAsia" w:hAnsiTheme="minorEastAsia"/>
-          <w:i/>
+        <w:t>狗狗阶段分为了四列</w:t>
+      </w:r>
+      <w:r>
+        <w:rPr>
+          <w:rFonts w:asciiTheme="minorEastAsia" w:hAnsiTheme="minorEastAsia" w:hint="eastAsia"/>
+          <w:lang w:val="en-US"/>
+        </w:rPr>
+        <w:t xml:space="preserve"> </w:t>
+      </w:r>
+      <w:r>
+        <w:rPr>
+          <w:rFonts w:asciiTheme="minorEastAsia" w:hAnsiTheme="minorEastAsia"/>
+          <w:lang w:val="en-US"/>
+        </w:rPr>
+        <w:t xml:space="preserve">(doggo, </w:t>
+      </w:r>
+      <w:proofErr w:type="spellStart"/>
+      <w:r>
+        <w:rPr>
+          <w:rFonts w:asciiTheme="minorEastAsia" w:hAnsiTheme="minorEastAsia"/>
+          <w:lang w:val="en-US"/>
+        </w:rPr>
+        <w:t>floofer</w:t>
+      </w:r>
+      <w:proofErr w:type="spellEnd"/>
+      <w:r>
+        <w:rPr>
+          <w:rFonts w:asciiTheme="minorEastAsia" w:hAnsiTheme="minorEastAsia"/>
+          <w:lang w:val="en-US"/>
+        </w:rPr>
+        <w:t xml:space="preserve">, </w:t>
+      </w:r>
+      <w:proofErr w:type="spellStart"/>
+      <w:r>
+        <w:rPr>
+          <w:rFonts w:asciiTheme="minorEastAsia" w:hAnsiTheme="minorEastAsia"/>
+          <w:lang w:val="en-US"/>
+        </w:rPr>
+        <w:t>pupper</w:t>
+      </w:r>
+      <w:proofErr w:type="spellEnd"/>
+      <w:r>
+        <w:rPr>
+          <w:rFonts w:asciiTheme="minorEastAsia" w:hAnsiTheme="minorEastAsia"/>
+          <w:lang w:val="en-US"/>
+        </w:rPr>
+        <w:t xml:space="preserve">, </w:t>
+      </w:r>
+      <w:proofErr w:type="spellStart"/>
+      <w:r>
+        <w:rPr>
+          <w:rFonts w:asciiTheme="minorEastAsia" w:hAnsiTheme="minorEastAsia"/>
+          <w:lang w:val="en-US"/>
+        </w:rPr>
+        <w:t>puppo</w:t>
+      </w:r>
+      <w:proofErr w:type="spellEnd"/>
+      <w:r>
+        <w:rPr>
+          <w:rFonts w:asciiTheme="minorEastAsia" w:hAnsiTheme="minorEastAsia"/>
+          <w:lang w:val="en-US"/>
+        </w:rPr>
+        <w:t>)</w:t>
+      </w:r>
+      <w:r>
+        <w:rPr>
+          <w:rFonts w:asciiTheme="minorEastAsia" w:hAnsiTheme="minorEastAsia" w:hint="eastAsia"/>
+          <w:lang w:val="en-US"/>
+        </w:rPr>
+        <w:t>：</w:t>
+      </w:r>
+      <w:r>
+        <w:rPr>
+          <w:rFonts w:asciiTheme="minorEastAsia" w:hAnsiTheme="minorEastAsia" w:hint="eastAsia"/>
+          <w:lang w:val="en-US"/>
+        </w:rPr>
+        <w:t>重新从文中提取stage的信息，放入stage列中，删除原有的四列</w:t>
+      </w:r>
+    </w:p>
+    <w:p>
+      <w:pPr>
+        <w:pStyle w:val="ListParagraph"/>
+        <w:numPr>
+          <w:ilvl w:val="0"/>
+          <w:numId w:val="13"/>
+        </w:numPr>
+        <w:rPr>
+          <w:rFonts w:asciiTheme="minorEastAsia" w:hAnsiTheme="minorEastAsia"/>
+          <w:lang w:val="en-US"/>
+        </w:rPr>
+      </w:pPr>
+      <w:r>
+        <w:rPr>
+          <w:rFonts w:asciiTheme="minorEastAsia" w:hAnsiTheme="minorEastAsia" w:hint="eastAsia"/>
+        </w:rPr>
+        <w:t>三张表格可以整合</w:t>
+      </w:r>
+      <w:r>
+        <w:rPr>
+          <w:rFonts w:asciiTheme="minorEastAsia" w:hAnsiTheme="minorEastAsia" w:hint="eastAsia"/>
+        </w:rPr>
+        <w:t>：放在最后合并</w:t>
+      </w:r>
+    </w:p>
+    <w:p>
+      <w:pPr>
+        <w:pStyle w:val="ListParagraph"/>
+        <w:numPr>
+          <w:ilvl w:val="1"/>
+          <w:numId w:val="5"/>
+        </w:numPr>
+        <w:rPr>
+          <w:rFonts w:asciiTheme="minorEastAsia" w:hAnsiTheme="minorEastAsia"/>
+          <w:lang w:val="en-US"/>
+        </w:rPr>
+      </w:pPr>
+      <w:r>
+        <w:rPr>
+          <w:rFonts w:asciiTheme="minorEastAsia" w:hAnsiTheme="minorEastAsia" w:hint="eastAsia"/>
+          <w:lang w:val="en-US"/>
+        </w:rPr>
+        <w:t>质量</w:t>
+      </w:r>
+    </w:p>
+    <w:p>
+      <w:pPr>
+        <w:pStyle w:val="ListParagraph"/>
+        <w:numPr>
+          <w:ilvl w:val="2"/>
+          <w:numId w:val="5"/>
+        </w:numPr>
+        <w:rPr>
+          <w:rFonts w:asciiTheme="minorEastAsia" w:hAnsiTheme="minorEastAsia" w:hint="eastAsia"/>
+          <w:lang w:val="en-US"/>
+        </w:rPr>
+      </w:pPr>
+      <w:proofErr w:type="spellStart"/>
+      <w:r>
+        <w:rPr>
+          <w:rFonts w:asciiTheme="minorEastAsia" w:hAnsiTheme="minorEastAsia"/>
+          <w:lang w:val="en-US"/>
+        </w:rPr>
+        <w:t>Twitter_archive</w:t>
+      </w:r>
+      <w:proofErr w:type="spellEnd"/>
+      <w:r>
+        <w:rPr>
+          <w:rFonts w:asciiTheme="minorEastAsia" w:hAnsiTheme="minorEastAsia" w:hint="eastAsia"/>
+          <w:lang w:val="en-US"/>
+        </w:rPr>
+        <w:t>表格</w:t>
+      </w:r>
+    </w:p>
+    <w:p>
+      <w:pPr>
+        <w:pStyle w:val="ListParagraph"/>
+        <w:numPr>
+          <w:ilvl w:val="0"/>
+          <w:numId w:val="13"/>
+        </w:numPr>
+        <w:rPr>
+          <w:rFonts w:asciiTheme="minorEastAsia" w:hAnsiTheme="minorEastAsia"/>
+          <w:lang w:val="en-US"/>
+        </w:rPr>
+      </w:pPr>
+      <w:bookmarkStart w:id="19" w:name="OLE_LINK204"/>
+      <w:bookmarkStart w:id="20" w:name="OLE_LINK205"/>
+      <w:r>
+        <w:rPr>
+          <w:rFonts w:asciiTheme="minorEastAsia" w:hAnsiTheme="minorEastAsia" w:hint="eastAsia"/>
+        </w:rPr>
+        <w:t>tweet</w:t>
+      </w:r>
+      <w:r>
+        <w:rPr>
+          <w:rFonts w:asciiTheme="minorEastAsia" w:hAnsiTheme="minorEastAsia"/>
+          <w:lang w:val="en-US"/>
+        </w:rPr>
+        <w:t>_id</w:t>
+      </w:r>
+      <w:r>
+        <w:rPr>
+          <w:rFonts w:asciiTheme="minorEastAsia" w:hAnsiTheme="minorEastAsia" w:hint="eastAsia"/>
+        </w:rPr>
+        <w:t>是整数格式</w:t>
+      </w:r>
+      <w:r>
+        <w:rPr>
+          <w:rFonts w:asciiTheme="minorEastAsia" w:hAnsiTheme="minorEastAsia" w:hint="eastAsia"/>
+        </w:rPr>
+        <w:t>：</w:t>
+      </w:r>
+      <w:r>
+        <w:rPr>
+          <w:rFonts w:asciiTheme="minorEastAsia" w:hAnsiTheme="minorEastAsia" w:hint="eastAsia"/>
+        </w:rPr>
+        <w:t>修改</w:t>
+      </w:r>
+      <w:proofErr w:type="spellStart"/>
+      <w:r>
+        <w:rPr>
+          <w:rFonts w:asciiTheme="minorEastAsia" w:hAnsiTheme="minorEastAsia" w:hint="eastAsia"/>
+        </w:rPr>
+        <w:t>tweet</w:t>
+      </w:r>
+      <w:r>
+        <w:rPr>
+          <w:rFonts w:asciiTheme="minorEastAsia" w:hAnsiTheme="minorEastAsia"/>
+        </w:rPr>
+        <w:t>_id</w:t>
+      </w:r>
+      <w:proofErr w:type="spellEnd"/>
+      <w:r>
+        <w:rPr>
+          <w:rFonts w:asciiTheme="minorEastAsia" w:hAnsiTheme="minorEastAsia" w:hint="eastAsia"/>
+        </w:rPr>
+        <w:t>的格式为字符串</w:t>
+      </w:r>
+    </w:p>
+    <w:bookmarkEnd w:id="19"/>
+    <w:bookmarkEnd w:id="20"/>
+    <w:p>
+      <w:pPr>
+        <w:pStyle w:val="ListParagraph"/>
+        <w:numPr>
+          <w:ilvl w:val="0"/>
+          <w:numId w:val="13"/>
+        </w:numPr>
+        <w:rPr>
+          <w:rFonts w:asciiTheme="minorEastAsia" w:hAnsiTheme="minorEastAsia"/>
+          <w:lang w:val="en-US"/>
+        </w:rPr>
+      </w:pPr>
+      <w:r>
+        <w:rPr>
+          <w:rFonts w:asciiTheme="minorEastAsia" w:hAnsiTheme="minorEastAsia" w:cs="Times New Roman"/>
+          <w:shd w:val="clear" w:color="auto" w:fill="FFFFFF"/>
+        </w:rPr>
+        <w:t>timestam</w:t>
+      </w:r>
+      <w:r>
+        <w:rPr>
+          <w:rFonts w:asciiTheme="minorEastAsia" w:hAnsiTheme="minorEastAsia" w:cs="Times New Roman" w:hint="eastAsia"/>
+          <w:shd w:val="clear" w:color="auto" w:fill="FFFFFF"/>
+        </w:rPr>
+        <w:t>p</w:t>
+      </w:r>
+      <w:r>
+        <w:rPr>
+          <w:rFonts w:asciiTheme="minorEastAsia" w:hAnsiTheme="minorEastAsia" w:cs="SimSun" w:hint="eastAsia"/>
+          <w:shd w:val="clear" w:color="auto" w:fill="FFFFFF"/>
+        </w:rPr>
+        <w:t>是字符串格式不是时间格式，并且都有+</w:t>
+      </w:r>
+      <w:r>
+        <w:rPr>
+          <w:rFonts w:asciiTheme="minorEastAsia" w:hAnsiTheme="minorEastAsia" w:cs="SimSun"/>
+          <w:shd w:val="clear" w:color="auto" w:fill="FFFFFF"/>
+        </w:rPr>
+        <w:t>0000</w:t>
+      </w:r>
+      <w:r>
+        <w:rPr>
+          <w:rFonts w:asciiTheme="minorEastAsia" w:hAnsiTheme="minorEastAsia" w:cs="SimSun" w:hint="eastAsia"/>
+          <w:shd w:val="clear" w:color="auto" w:fill="FFFFFF"/>
+        </w:rPr>
+        <w:t>：用</w:t>
+      </w:r>
+      <w:proofErr w:type="spellStart"/>
+      <w:r>
+        <w:rPr>
+          <w:rFonts w:asciiTheme="minorEastAsia" w:hAnsiTheme="minorEastAsia" w:cs="SimSun"/>
+          <w:shd w:val="clear" w:color="auto" w:fill="FFFFFF"/>
+        </w:rPr>
+        <w:t>pd.to_datetime</w:t>
+      </w:r>
+      <w:proofErr w:type="spellEnd"/>
+      <w:r>
+        <w:rPr>
+          <w:rFonts w:asciiTheme="minorEastAsia" w:hAnsiTheme="minorEastAsia" w:cs="SimSun" w:hint="eastAsia"/>
+          <w:shd w:val="clear" w:color="auto" w:fill="FFFFFF"/>
+        </w:rPr>
+        <w:t>转换成时间格式</w:t>
+      </w:r>
+      <w:r>
+        <w:rPr>
+          <w:rFonts w:asciiTheme="minorEastAsia" w:hAnsiTheme="minorEastAsia" w:cs="SimSun" w:hint="eastAsia"/>
+          <w:shd w:val="clear" w:color="auto" w:fill="FFFFFF"/>
+        </w:rPr>
+        <w:t>，并只选取+</w:t>
+      </w:r>
+      <w:r>
+        <w:rPr>
+          <w:rFonts w:asciiTheme="minorEastAsia" w:hAnsiTheme="minorEastAsia" w:cs="SimSun"/>
+          <w:shd w:val="clear" w:color="auto" w:fill="FFFFFF"/>
+        </w:rPr>
+        <w:t>0000</w:t>
+      </w:r>
+      <w:r>
+        <w:rPr>
+          <w:rFonts w:asciiTheme="minorEastAsia" w:hAnsiTheme="minorEastAsia" w:cs="SimSun" w:hint="eastAsia"/>
+          <w:shd w:val="clear" w:color="auto" w:fill="FFFFFF"/>
+        </w:rPr>
+        <w:t>之前的字符</w:t>
+      </w:r>
+    </w:p>
+    <w:p>
+      <w:pPr>
+        <w:pStyle w:val="ListParagraph"/>
+        <w:numPr>
+          <w:ilvl w:val="0"/>
+          <w:numId w:val="13"/>
+        </w:numPr>
+        <w:rPr>
+          <w:rFonts w:asciiTheme="minorEastAsia" w:hAnsiTheme="minorEastAsia" w:cs="Times New Roman" w:hint="eastAsia"/>
+        </w:rPr>
+      </w:pPr>
+      <w:r>
+        <w:rPr>
+          <w:rFonts w:asciiTheme="minorEastAsia" w:hAnsiTheme="minorEastAsia" w:cs="Times New Roman"/>
+          <w:lang w:val="en-US"/>
+        </w:rPr>
+        <w:t>source</w:t>
+      </w:r>
+      <w:r>
+        <w:rPr>
+          <w:rFonts w:asciiTheme="minorEastAsia" w:hAnsiTheme="minorEastAsia" w:cs="Times New Roman" w:hint="eastAsia"/>
+        </w:rPr>
+        <w:t>列太多多余的信息，如http连接</w:t>
+      </w:r>
+      <w:r>
+        <w:rPr>
+          <w:rFonts w:asciiTheme="minorEastAsia" w:hAnsiTheme="minorEastAsia" w:cs="Times New Roman" w:hint="eastAsia"/>
+          <w:lang w:val="en-US"/>
+        </w:rPr>
+        <w:t>地址</w:t>
+      </w:r>
+      <w:r>
+        <w:rPr>
+          <w:rFonts w:asciiTheme="minorEastAsia" w:hAnsiTheme="minorEastAsia" w:cs="Times New Roman" w:hint="eastAsia"/>
+          <w:lang w:val="en-US"/>
+        </w:rPr>
+        <w:t>：从source中截取正确的信息，比如Twitter</w:t>
+      </w:r>
+      <w:r>
+        <w:rPr>
+          <w:rFonts w:asciiTheme="minorEastAsia" w:hAnsiTheme="minorEastAsia" w:cs="Times New Roman"/>
+          <w:lang w:val="en-US"/>
+        </w:rPr>
+        <w:t xml:space="preserve"> for </w:t>
+      </w:r>
+      <w:proofErr w:type="spellStart"/>
+      <w:r>
+        <w:rPr>
+          <w:rFonts w:asciiTheme="minorEastAsia" w:hAnsiTheme="minorEastAsia" w:cs="Times New Roman" w:hint="eastAsia"/>
+          <w:lang w:val="en-US"/>
+        </w:rPr>
+        <w:t>i</w:t>
+      </w:r>
+      <w:r>
+        <w:rPr>
+          <w:rFonts w:asciiTheme="minorEastAsia" w:hAnsiTheme="minorEastAsia" w:cs="Times New Roman"/>
+          <w:lang w:val="en-US"/>
+        </w:rPr>
+        <w:t>phone</w:t>
+      </w:r>
+      <w:proofErr w:type="spellEnd"/>
+      <w:r>
+        <w:rPr>
+          <w:rFonts w:asciiTheme="minorEastAsia" w:hAnsiTheme="minorEastAsia" w:cs="Times New Roman"/>
+          <w:lang w:val="en-US"/>
+        </w:rPr>
+        <w:t xml:space="preserve">, Twitter Web </w:t>
+      </w:r>
+      <w:proofErr w:type="spellStart"/>
+      <w:r>
+        <w:rPr>
+          <w:rFonts w:asciiTheme="minorEastAsia" w:hAnsiTheme="minorEastAsia" w:cs="Times New Roman"/>
+          <w:lang w:val="en-US"/>
+        </w:rPr>
+        <w:t>Clien</w:t>
+      </w:r>
+      <w:proofErr w:type="spellEnd"/>
+      <w:r>
+        <w:rPr>
+          <w:rFonts w:asciiTheme="minorEastAsia" w:hAnsiTheme="minorEastAsia" w:cs="Times New Roman" w:hint="eastAsia"/>
+          <w:lang w:val="en-US"/>
+        </w:rPr>
+        <w:t>等</w:t>
+      </w:r>
+    </w:p>
+    <w:p>
+      <w:pPr>
+        <w:pStyle w:val="ListParagraph"/>
+        <w:numPr>
+          <w:ilvl w:val="0"/>
+          <w:numId w:val="13"/>
+        </w:numPr>
+        <w:rPr>
+          <w:rFonts w:asciiTheme="minorEastAsia" w:hAnsiTheme="minorEastAsia" w:cs="Times New Roman"/>
+        </w:rPr>
+      </w:pPr>
+      <w:r>
+        <w:rPr>
+          <w:rFonts w:asciiTheme="minorEastAsia" w:hAnsiTheme="minorEastAsia" w:cs="Times New Roman" w:hint="eastAsia"/>
+        </w:rPr>
+        <w:t>expanded</w:t>
+      </w:r>
+      <w:r>
+        <w:rPr>
+          <w:rFonts w:asciiTheme="minorEastAsia" w:hAnsiTheme="minorEastAsia" w:cs="Times New Roman"/>
+          <w:lang w:val="en-US"/>
+        </w:rPr>
+        <w:t>_</w:t>
+      </w:r>
+      <w:proofErr w:type="spellStart"/>
+      <w:r>
+        <w:rPr>
+          <w:rFonts w:asciiTheme="minorEastAsia" w:hAnsiTheme="minorEastAsia" w:cs="Times New Roman" w:hint="eastAsia"/>
+          <w:lang w:val="en-US"/>
+        </w:rPr>
+        <w:t>urls</w:t>
+      </w:r>
+      <w:proofErr w:type="spellEnd"/>
+      <w:r>
+        <w:rPr>
+          <w:rFonts w:asciiTheme="minorEastAsia" w:hAnsiTheme="minorEastAsia" w:cs="Times New Roman" w:hint="eastAsia"/>
+          <w:lang w:val="en-US"/>
+        </w:rPr>
+        <w:t>列中有缺失值</w:t>
+      </w:r>
+      <w:r>
+        <w:rPr>
+          <w:rFonts w:asciiTheme="minorEastAsia" w:hAnsiTheme="minorEastAsia" w:cs="Times New Roman" w:hint="eastAsia"/>
+          <w:lang w:val="en-US"/>
+        </w:rPr>
+        <w:t>：</w:t>
+      </w:r>
+      <w:r>
+        <w:rPr>
+          <w:rFonts w:asciiTheme="minorEastAsia" w:hAnsiTheme="minorEastAsia" w:cs="Times New Roman" w:hint="eastAsia"/>
+          <w:lang w:val="en-US"/>
+        </w:rPr>
+        <w:t>保留</w:t>
+      </w:r>
+      <w:proofErr w:type="spellStart"/>
+      <w:r>
+        <w:rPr>
+          <w:rFonts w:asciiTheme="minorEastAsia" w:hAnsiTheme="minorEastAsia" w:cs="Times New Roman"/>
           <w:lang w:val="en-US"/>
         </w:rPr>
         <w:t>expanded_urls</w:t>
@@ -1448,131 +1893,282 @@
       <w:proofErr w:type="spellEnd"/>
       <w:r>
         <w:rPr>
-          <w:rFonts w:asciiTheme="minorEastAsia" w:hAnsiTheme="minorEastAsia"/>
-          <w:i/>
-          <w:lang w:val="en-US"/>
-        </w:rPr>
-        <w:t xml:space="preserve">' has null value or duplicated </w:t>
-      </w:r>
-      <w:proofErr w:type="spellStart"/>
-      <w:r>
-        <w:rPr>
-          <w:rFonts w:asciiTheme="minorEastAsia" w:hAnsiTheme="minorEastAsia"/>
-          <w:i/>
-          <w:lang w:val="en-US"/>
-        </w:rPr>
-        <w:t>urls</w:t>
-      </w:r>
-      <w:proofErr w:type="spellEnd"/>
-      <w:r>
-        <w:rPr>
-          <w:rFonts w:asciiTheme="minorEastAsia" w:hAnsiTheme="minorEastAsia"/>
-          <w:i/>
-          <w:lang w:val="en-US"/>
-        </w:rPr>
-        <w:t xml:space="preserve"> in a row</w:t>
-      </w:r>
-    </w:p>
-    <w:p>
-      <w:pPr>
-        <w:rPr>
-          <w:rFonts w:asciiTheme="minorEastAsia" w:hAnsiTheme="minorEastAsia"/>
-          <w:i/>
-          <w:lang w:val="en-US"/>
-        </w:rPr>
-      </w:pPr>
-      <w:r>
-        <w:rPr>
-          <w:rFonts w:asciiTheme="minorEastAsia" w:hAnsiTheme="minorEastAsia"/>
-          <w:i/>
-          <w:lang w:val="en-US"/>
-        </w:rPr>
-        <w:t>7. Min and max numbers of the '</w:t>
-      </w:r>
-      <w:proofErr w:type="spellStart"/>
-      <w:r>
-        <w:rPr>
-          <w:rFonts w:asciiTheme="minorEastAsia" w:hAnsiTheme="minorEastAsia"/>
-          <w:i/>
-          <w:lang w:val="en-US"/>
+          <w:rFonts w:asciiTheme="minorEastAsia" w:hAnsiTheme="minorEastAsia" w:cs="Times New Roman" w:hint="eastAsia"/>
+          <w:lang w:val="en-US"/>
+        </w:rPr>
+        <w:t>为</w:t>
+      </w:r>
+      <w:proofErr w:type="spellStart"/>
+      <w:r>
+        <w:rPr>
+          <w:rFonts w:asciiTheme="minorEastAsia" w:hAnsiTheme="minorEastAsia" w:cs="Times New Roman" w:hint="eastAsia"/>
+          <w:lang w:val="en-US"/>
+        </w:rPr>
+        <w:t>notnull</w:t>
+      </w:r>
+      <w:proofErr w:type="spellEnd"/>
+      <w:r>
+        <w:rPr>
+          <w:rFonts w:asciiTheme="minorEastAsia" w:hAnsiTheme="minorEastAsia" w:cs="Times New Roman" w:hint="eastAsia"/>
+          <w:lang w:val="en-US"/>
+        </w:rPr>
+        <w:t>的行</w:t>
+      </w:r>
+    </w:p>
+    <w:p>
+      <w:pPr>
+        <w:pStyle w:val="ListParagraph"/>
+        <w:numPr>
+          <w:ilvl w:val="0"/>
+          <w:numId w:val="13"/>
+        </w:numPr>
+        <w:rPr>
+          <w:rFonts w:asciiTheme="minorEastAsia" w:hAnsiTheme="minorEastAsia" w:cs="Times New Roman"/>
+        </w:rPr>
+      </w:pPr>
+      <w:proofErr w:type="spellStart"/>
+      <w:r>
+        <w:rPr>
+          <w:rFonts w:asciiTheme="minorEastAsia" w:hAnsiTheme="minorEastAsia" w:cs="Times New Roman"/>
+          <w:shd w:val="clear" w:color="auto" w:fill="FFFFFF"/>
         </w:rPr>
         <w:t>rating_numerator</w:t>
       </w:r>
       <w:proofErr w:type="spellEnd"/>
       <w:r>
         <w:rPr>
-          <w:rFonts w:asciiTheme="minorEastAsia" w:hAnsiTheme="minorEastAsia"/>
-          <w:i/>
-          <w:lang w:val="en-US"/>
-        </w:rPr>
-        <w:t>' and '</w:t>
-      </w:r>
-      <w:proofErr w:type="spellStart"/>
-      <w:r>
-        <w:rPr>
-          <w:rFonts w:asciiTheme="minorEastAsia" w:hAnsiTheme="minorEastAsia"/>
-          <w:i/>
-          <w:lang w:val="en-US"/>
+          <w:rFonts w:asciiTheme="minorEastAsia" w:hAnsiTheme="minorEastAsia" w:cs="SimSun" w:hint="eastAsia"/>
+          <w:shd w:val="clear" w:color="auto" w:fill="FFFFFF"/>
+        </w:rPr>
+        <w:t>和</w:t>
+      </w:r>
+      <w:proofErr w:type="spellStart"/>
+      <w:r>
+        <w:rPr>
+          <w:rFonts w:asciiTheme="minorEastAsia" w:hAnsiTheme="minorEastAsia" w:cs="Times New Roman"/>
+          <w:shd w:val="clear" w:color="auto" w:fill="FFFFFF"/>
         </w:rPr>
         <w:t>rating_denominator</w:t>
       </w:r>
       <w:proofErr w:type="spellEnd"/>
       <w:r>
         <w:rPr>
-          <w:rFonts w:asciiTheme="minorEastAsia" w:hAnsiTheme="minorEastAsia"/>
-          <w:i/>
-          <w:lang w:val="en-US"/>
-        </w:rPr>
-        <w:t>' are not correct</w:t>
-      </w:r>
-    </w:p>
-    <w:p>
-      <w:pPr>
-        <w:rPr>
-          <w:rFonts w:asciiTheme="minorEastAsia" w:hAnsiTheme="minorEastAsia"/>
-          <w:i/>
-          <w:lang w:val="en-US"/>
-        </w:rPr>
-      </w:pPr>
-      <w:r>
-        <w:rPr>
-          <w:rFonts w:asciiTheme="minorEastAsia" w:hAnsiTheme="minorEastAsia"/>
-          <w:i/>
-          <w:lang w:val="en-US"/>
-        </w:rPr>
-        <w:t>8. Delete the data after 8/1/2017</w:t>
-      </w:r>
-    </w:p>
-    <w:p>
-      <w:pPr>
-        <w:rPr>
-          <w:rFonts w:asciiTheme="minorEastAsia" w:hAnsiTheme="minorEastAsia"/>
-          <w:i/>
-          <w:lang w:val="en-US"/>
-        </w:rPr>
-      </w:pPr>
-    </w:p>
-    <w:p>
-      <w:pPr>
-        <w:rPr>
-          <w:rFonts w:asciiTheme="minorEastAsia" w:hAnsiTheme="minorEastAsia"/>
-          <w:i/>
-          <w:lang w:val="en-US"/>
-        </w:rPr>
-      </w:pPr>
-      <w:r>
-        <w:rPr>
-          <w:rFonts w:asciiTheme="minorEastAsia" w:hAnsiTheme="minorEastAsia"/>
-          <w:i/>
-          <w:lang w:val="en-US"/>
-        </w:rPr>
-        <w:t>*</w:t>
-      </w:r>
-      <w:proofErr w:type="spellStart"/>
-      <w:r>
-        <w:rPr>
-          <w:rFonts w:asciiTheme="minorEastAsia" w:hAnsiTheme="minorEastAsia"/>
-          <w:i/>
+          <w:rFonts w:asciiTheme="minorEastAsia" w:hAnsiTheme="minorEastAsia" w:cs="SimSun" w:hint="eastAsia"/>
+          <w:shd w:val="clear" w:color="auto" w:fill="FFFFFF"/>
+        </w:rPr>
+        <w:t>的最大值最小值异常</w:t>
+      </w:r>
+      <w:r>
+        <w:rPr>
+          <w:rFonts w:asciiTheme="minorEastAsia" w:hAnsiTheme="minorEastAsia" w:cs="SimSun" w:hint="eastAsia"/>
+          <w:shd w:val="clear" w:color="auto" w:fill="FFFFFF"/>
+        </w:rPr>
+        <w:t>：从文中重新提取分数，检查异常值并修改</w:t>
+      </w:r>
+    </w:p>
+    <w:p>
+      <w:pPr>
+        <w:pStyle w:val="ListParagraph"/>
+        <w:numPr>
+          <w:ilvl w:val="0"/>
+          <w:numId w:val="13"/>
+        </w:numPr>
+        <w:rPr>
+          <w:rFonts w:asciiTheme="minorEastAsia" w:hAnsiTheme="minorEastAsia" w:cs="Times New Roman"/>
+        </w:rPr>
+      </w:pPr>
+      <w:r>
+        <w:rPr>
+          <w:rFonts w:asciiTheme="minorEastAsia" w:hAnsiTheme="minorEastAsia" w:cs="Times New Roman" w:hint="eastAsia"/>
+        </w:rPr>
+        <w:t>name有很多None或者a/an</w:t>
+      </w:r>
+      <w:r>
+        <w:rPr>
+          <w:rFonts w:asciiTheme="minorEastAsia" w:hAnsiTheme="minorEastAsia" w:cs="Times New Roman" w:hint="eastAsia"/>
+        </w:rPr>
+        <w:t>：重新从文中匹配狗狗名字</w:t>
+      </w:r>
+    </w:p>
+    <w:p>
+      <w:pPr>
+        <w:pStyle w:val="ListParagraph"/>
+        <w:numPr>
+          <w:ilvl w:val="0"/>
+          <w:numId w:val="13"/>
+        </w:numPr>
+        <w:rPr>
+          <w:rFonts w:asciiTheme="minorEastAsia" w:hAnsiTheme="minorEastAsia" w:cs="Times New Roman" w:hint="eastAsia"/>
+        </w:rPr>
+      </w:pPr>
+      <w:r>
+        <w:rPr>
+          <w:rFonts w:asciiTheme="minorEastAsia" w:hAnsiTheme="minorEastAsia"/>
+          <w:lang w:val="en-US"/>
+        </w:rPr>
+        <w:t xml:space="preserve">doggo, </w:t>
+      </w:r>
+      <w:proofErr w:type="spellStart"/>
+      <w:r>
+        <w:rPr>
+          <w:rFonts w:asciiTheme="minorEastAsia" w:hAnsiTheme="minorEastAsia"/>
+          <w:lang w:val="en-US"/>
+        </w:rPr>
+        <w:t>floofer</w:t>
+      </w:r>
+      <w:proofErr w:type="spellEnd"/>
+      <w:r>
+        <w:rPr>
+          <w:rFonts w:asciiTheme="minorEastAsia" w:hAnsiTheme="minorEastAsia"/>
+          <w:lang w:val="en-US"/>
+        </w:rPr>
+        <w:t xml:space="preserve">, </w:t>
+      </w:r>
+      <w:proofErr w:type="spellStart"/>
+      <w:r>
+        <w:rPr>
+          <w:rFonts w:asciiTheme="minorEastAsia" w:hAnsiTheme="minorEastAsia"/>
+          <w:lang w:val="en-US"/>
+        </w:rPr>
+        <w:t>pupper</w:t>
+      </w:r>
+      <w:proofErr w:type="spellEnd"/>
+      <w:r>
+        <w:rPr>
+          <w:rFonts w:asciiTheme="minorEastAsia" w:hAnsiTheme="minorEastAsia"/>
+          <w:lang w:val="en-US"/>
+        </w:rPr>
+        <w:t xml:space="preserve">, </w:t>
+      </w:r>
+      <w:proofErr w:type="spellStart"/>
+      <w:r>
+        <w:rPr>
+          <w:rFonts w:asciiTheme="minorEastAsia" w:hAnsiTheme="minorEastAsia"/>
+          <w:lang w:val="en-US"/>
+        </w:rPr>
+        <w:t>puppo</w:t>
+      </w:r>
+      <w:proofErr w:type="spellEnd"/>
+      <w:r>
+        <w:rPr>
+          <w:rFonts w:asciiTheme="minorEastAsia" w:hAnsiTheme="minorEastAsia" w:hint="eastAsia"/>
+          <w:lang w:val="en-US"/>
+        </w:rPr>
+        <w:t>中有很多None</w:t>
+      </w:r>
+      <w:r>
+        <w:rPr>
+          <w:rFonts w:asciiTheme="minorEastAsia" w:hAnsiTheme="minorEastAsia" w:hint="eastAsia"/>
+          <w:lang w:val="en-US"/>
+        </w:rPr>
+        <w:t>：四列已删除</w:t>
+      </w:r>
+    </w:p>
+    <w:p>
+      <w:pPr>
+        <w:pStyle w:val="ListParagraph"/>
+        <w:numPr>
+          <w:ilvl w:val="0"/>
+          <w:numId w:val="13"/>
+        </w:numPr>
+        <w:rPr>
+          <w:rFonts w:asciiTheme="minorEastAsia" w:hAnsiTheme="minorEastAsia"/>
+          <w:lang w:val="en-US"/>
+        </w:rPr>
+      </w:pPr>
+      <w:r>
+        <w:rPr>
+          <w:rFonts w:asciiTheme="minorEastAsia" w:hAnsiTheme="minorEastAsia" w:hint="eastAsia"/>
+        </w:rPr>
+        <w:t>不需要2</w:t>
+      </w:r>
+      <w:r>
+        <w:rPr>
+          <w:rFonts w:asciiTheme="minorEastAsia" w:hAnsiTheme="minorEastAsia"/>
+        </w:rPr>
+        <w:t>017</w:t>
+      </w:r>
+      <w:r>
+        <w:rPr>
+          <w:rFonts w:asciiTheme="minorEastAsia" w:hAnsiTheme="minorEastAsia" w:hint="eastAsia"/>
+        </w:rPr>
+        <w:t>年</w:t>
+      </w:r>
+      <w:r>
+        <w:rPr>
+          <w:rFonts w:asciiTheme="minorEastAsia" w:hAnsiTheme="minorEastAsia"/>
+        </w:rPr>
+        <w:t>8</w:t>
+      </w:r>
+      <w:r>
+        <w:rPr>
+          <w:rFonts w:asciiTheme="minorEastAsia" w:hAnsiTheme="minorEastAsia" w:hint="eastAsia"/>
+        </w:rPr>
+        <w:t>月</w:t>
+      </w:r>
+      <w:r>
+        <w:rPr>
+          <w:rFonts w:asciiTheme="minorEastAsia" w:hAnsiTheme="minorEastAsia"/>
+        </w:rPr>
+        <w:t>1</w:t>
+      </w:r>
+      <w:r>
+        <w:rPr>
+          <w:rFonts w:asciiTheme="minorEastAsia" w:hAnsiTheme="minorEastAsia" w:hint="eastAsia"/>
+        </w:rPr>
+        <w:t>日后的数据</w:t>
+      </w:r>
+      <w:r>
+        <w:rPr>
+          <w:rFonts w:asciiTheme="minorEastAsia" w:hAnsiTheme="minorEastAsia" w:hint="eastAsia"/>
+        </w:rPr>
+        <w:t>：</w:t>
+      </w:r>
+      <w:r>
+        <w:rPr>
+          <w:rFonts w:asciiTheme="minorEastAsia" w:hAnsiTheme="minorEastAsia" w:hint="eastAsia"/>
+        </w:rPr>
+        <w:t>在合并三张表后删除</w:t>
+      </w:r>
+      <w:bookmarkStart w:id="21" w:name="OLE_LINK208"/>
+      <w:bookmarkStart w:id="22" w:name="OLE_LINK209"/>
+      <w:r>
+        <w:rPr>
+          <w:rFonts w:asciiTheme="minorEastAsia" w:hAnsiTheme="minorEastAsia" w:hint="eastAsia"/>
+        </w:rPr>
+        <w:t>2</w:t>
+      </w:r>
+      <w:r>
+        <w:rPr>
+          <w:rFonts w:asciiTheme="minorEastAsia" w:hAnsiTheme="minorEastAsia"/>
+        </w:rPr>
+        <w:t>017/8/1</w:t>
+      </w:r>
+      <w:r>
+        <w:rPr>
+          <w:rFonts w:asciiTheme="minorEastAsia" w:hAnsiTheme="minorEastAsia" w:hint="eastAsia"/>
+        </w:rPr>
+        <w:t>之后的数据</w:t>
+      </w:r>
+      <w:bookmarkEnd w:id="21"/>
+      <w:bookmarkEnd w:id="22"/>
+    </w:p>
+    <w:p>
+      <w:pPr>
+        <w:pStyle w:val="ListParagraph"/>
+        <w:numPr>
+          <w:ilvl w:val="2"/>
+          <w:numId w:val="5"/>
+        </w:numPr>
+        <w:rPr>
+          <w:rFonts w:asciiTheme="minorEastAsia" w:hAnsiTheme="minorEastAsia"/>
+          <w:lang w:val="en-US"/>
+        </w:rPr>
+      </w:pPr>
+      <w:proofErr w:type="spellStart"/>
+      <w:r>
+        <w:rPr>
+          <w:rFonts w:asciiTheme="minorEastAsia" w:hAnsiTheme="minorEastAsia"/>
           <w:lang w:val="en-US"/>
         </w:rPr>
         <w:t>image_predictions</w:t>
@@ -1580,240 +2176,315 @@
       <w:proofErr w:type="spellEnd"/>
       <w:r>
         <w:rPr>
-          <w:rFonts w:asciiTheme="minorEastAsia" w:hAnsiTheme="minorEastAsia"/>
-          <w:i/>
-          <w:lang w:val="en-US"/>
-        </w:rPr>
-        <w:t xml:space="preserve"> table*</w:t>
-      </w:r>
-    </w:p>
-    <w:p>
-      <w:pPr>
-        <w:rPr>
-          <w:rFonts w:asciiTheme="minorEastAsia" w:hAnsiTheme="minorEastAsia"/>
-          <w:i/>
-          <w:lang w:val="en-US"/>
-        </w:rPr>
-      </w:pPr>
-      <w:r>
-        <w:rPr>
-          <w:rFonts w:asciiTheme="minorEastAsia" w:hAnsiTheme="minorEastAsia"/>
-          <w:i/>
-          <w:lang w:val="en-US"/>
-        </w:rPr>
-        <w:t>1. '</w:t>
-      </w:r>
-      <w:proofErr w:type="spellStart"/>
-      <w:r>
-        <w:rPr>
-          <w:rFonts w:asciiTheme="minorEastAsia" w:hAnsiTheme="minorEastAsia"/>
-          <w:i/>
-          <w:lang w:val="en-US"/>
-        </w:rPr>
-        <w:t>tweet_id</w:t>
-      </w:r>
-      <w:proofErr w:type="spellEnd"/>
-      <w:r>
-        <w:rPr>
-          <w:rFonts w:asciiTheme="minorEastAsia" w:hAnsiTheme="minorEastAsia"/>
-          <w:i/>
-          <w:lang w:val="en-US"/>
-        </w:rPr>
-        <w:t>' and '</w:t>
-      </w:r>
-      <w:proofErr w:type="spellStart"/>
-      <w:r>
-        <w:rPr>
-          <w:rFonts w:asciiTheme="minorEastAsia" w:hAnsiTheme="minorEastAsia"/>
-          <w:i/>
-          <w:lang w:val="en-US"/>
-        </w:rPr>
-        <w:t>img_num</w:t>
-      </w:r>
-      <w:proofErr w:type="spellEnd"/>
-      <w:r>
-        <w:rPr>
-          <w:rFonts w:asciiTheme="minorEastAsia" w:hAnsiTheme="minorEastAsia"/>
-          <w:i/>
-          <w:lang w:val="en-US"/>
-        </w:rPr>
-        <w:t xml:space="preserve">' is an </w:t>
-      </w:r>
-      <w:proofErr w:type="spellStart"/>
-      <w:r>
-        <w:rPr>
-          <w:rFonts w:asciiTheme="minorEastAsia" w:hAnsiTheme="minorEastAsia"/>
-          <w:i/>
-          <w:lang w:val="en-US"/>
-        </w:rPr>
-        <w:t>int</w:t>
-      </w:r>
-      <w:proofErr w:type="spellEnd"/>
-      <w:r>
-        <w:rPr>
-          <w:rFonts w:asciiTheme="minorEastAsia" w:hAnsiTheme="minorEastAsia"/>
-          <w:i/>
-          <w:lang w:val="en-US"/>
-        </w:rPr>
-        <w:t xml:space="preserve"> not a string</w:t>
-      </w:r>
-    </w:p>
-    <w:p>
-      <w:pPr>
-        <w:rPr>
-          <w:rFonts w:asciiTheme="minorEastAsia" w:hAnsiTheme="minorEastAsia"/>
-          <w:i/>
-          <w:lang w:val="en-US"/>
-        </w:rPr>
-      </w:pPr>
-      <w:r>
-        <w:rPr>
-          <w:rFonts w:asciiTheme="minorEastAsia" w:hAnsiTheme="minorEastAsia"/>
-          <w:i/>
-          <w:lang w:val="en-US"/>
-        </w:rPr>
-        <w:t>2. The duplicates in '</w:t>
-      </w:r>
-      <w:proofErr w:type="spellStart"/>
-      <w:r>
-        <w:rPr>
-          <w:rFonts w:asciiTheme="minorEastAsia" w:hAnsiTheme="minorEastAsia"/>
-          <w:i/>
-          <w:lang w:val="en-US"/>
+          <w:rFonts w:asciiTheme="minorEastAsia" w:hAnsiTheme="minorEastAsia" w:hint="eastAsia"/>
+          <w:lang w:val="en-US"/>
+        </w:rPr>
+        <w:t>表格</w:t>
+      </w:r>
+    </w:p>
+    <w:p>
+      <w:pPr>
+        <w:pStyle w:val="ListParagraph"/>
+        <w:numPr>
+          <w:ilvl w:val="0"/>
+          <w:numId w:val="16"/>
+        </w:numPr>
+        <w:rPr>
+          <w:rFonts w:asciiTheme="minorEastAsia" w:hAnsiTheme="minorEastAsia"/>
+          <w:lang w:val="en-US"/>
+        </w:rPr>
+      </w:pPr>
+      <w:r>
+        <w:rPr>
+          <w:rFonts w:asciiTheme="minorEastAsia" w:hAnsiTheme="minorEastAsia" w:hint="eastAsia"/>
+        </w:rPr>
+        <w:t>tweet</w:t>
+      </w:r>
+      <w:r>
+        <w:rPr>
+          <w:rFonts w:asciiTheme="minorEastAsia" w:hAnsiTheme="minorEastAsia"/>
+          <w:lang w:val="en-US"/>
+        </w:rPr>
+        <w:t>_id</w:t>
+      </w:r>
+      <w:r>
+        <w:rPr>
+          <w:rFonts w:asciiTheme="minorEastAsia" w:hAnsiTheme="minorEastAsia" w:hint="eastAsia"/>
+        </w:rPr>
+        <w:t>是整数格式：修</w:t>
+      </w:r>
+      <w:r>
+        <w:rPr>
+          <w:rFonts w:asciiTheme="minorEastAsia" w:hAnsiTheme="minorEastAsia" w:hint="eastAsia"/>
+        </w:rPr>
+        <w:t>改</w:t>
+      </w:r>
+      <w:proofErr w:type="spellStart"/>
+      <w:r>
+        <w:rPr>
+          <w:rFonts w:asciiTheme="minorEastAsia" w:hAnsiTheme="minorEastAsia" w:hint="eastAsia"/>
+        </w:rPr>
+        <w:t>tweet</w:t>
+      </w:r>
+      <w:r>
+        <w:rPr>
+          <w:rFonts w:asciiTheme="minorEastAsia" w:hAnsiTheme="minorEastAsia"/>
+        </w:rPr>
+        <w:t>_id</w:t>
+      </w:r>
+      <w:proofErr w:type="spellEnd"/>
+      <w:r>
+        <w:rPr>
+          <w:rFonts w:asciiTheme="minorEastAsia" w:hAnsiTheme="minorEastAsia" w:hint="eastAsia"/>
+        </w:rPr>
+        <w:t>的格式为字符串</w:t>
+      </w:r>
+    </w:p>
+    <w:p>
+      <w:pPr>
+        <w:pStyle w:val="ListParagraph"/>
+        <w:numPr>
+          <w:ilvl w:val="0"/>
+          <w:numId w:val="16"/>
+        </w:numPr>
+        <w:rPr>
+          <w:rFonts w:asciiTheme="minorEastAsia" w:hAnsiTheme="minorEastAsia" w:cs="Times New Roman"/>
+        </w:rPr>
+      </w:pPr>
+      <w:proofErr w:type="spellStart"/>
+      <w:r>
+        <w:rPr>
+          <w:rFonts w:asciiTheme="minorEastAsia" w:hAnsiTheme="minorEastAsia" w:cs="Times New Roman"/>
+          <w:shd w:val="clear" w:color="auto" w:fill="FFFFFF"/>
         </w:rPr>
         <w:t>jpg_url</w:t>
       </w:r>
       <w:proofErr w:type="spellEnd"/>
       <w:r>
         <w:rPr>
-          <w:rFonts w:asciiTheme="minorEastAsia" w:hAnsiTheme="minorEastAsia"/>
-          <w:i/>
-          <w:lang w:val="en-US"/>
-        </w:rPr>
-        <w:t>' column</w:t>
-      </w:r>
-    </w:p>
-    <w:p>
-      <w:pPr>
-        <w:rPr>
-          <w:rFonts w:asciiTheme="minorEastAsia" w:hAnsiTheme="minorEastAsia"/>
-          <w:i/>
-          <w:lang w:val="en-US"/>
-        </w:rPr>
-      </w:pPr>
-    </w:p>
-    <w:p>
-      <w:pPr>
-        <w:rPr>
-          <w:rFonts w:asciiTheme="minorEastAsia" w:hAnsiTheme="minorEastAsia"/>
-          <w:i/>
-          <w:lang w:val="en-US"/>
-        </w:rPr>
-      </w:pPr>
-    </w:p>
-    <w:p>
-      <w:pPr>
-        <w:rPr>
-          <w:rFonts w:asciiTheme="minorEastAsia" w:hAnsiTheme="minorEastAsia"/>
-          <w:i/>
-          <w:lang w:val="en-US"/>
-        </w:rPr>
-      </w:pPr>
-      <w:r>
-        <w:rPr>
-          <w:rFonts w:asciiTheme="minorEastAsia" w:hAnsiTheme="minorEastAsia" w:hint="eastAsia"/>
-          <w:i/>
-          <w:lang w:val="en-US"/>
-        </w:rPr>
-        <w:t>#### 整洁度 tidiness</w:t>
-      </w:r>
-    </w:p>
-    <w:p>
-      <w:pPr>
-        <w:rPr>
-          <w:rFonts w:asciiTheme="minorEastAsia" w:hAnsiTheme="minorEastAsia"/>
-          <w:i/>
-          <w:lang w:val="en-US"/>
-        </w:rPr>
-      </w:pPr>
-      <w:r>
-        <w:rPr>
-          <w:rFonts w:asciiTheme="minorEastAsia" w:hAnsiTheme="minorEastAsia"/>
-          <w:i/>
-          <w:lang w:val="en-US"/>
-        </w:rPr>
-        <w:t xml:space="preserve">* Dog stage is in four different columns (doggo, </w:t>
-      </w:r>
-      <w:proofErr w:type="spellStart"/>
-      <w:r>
-        <w:rPr>
-          <w:rFonts w:asciiTheme="minorEastAsia" w:hAnsiTheme="minorEastAsia"/>
-          <w:i/>
-          <w:lang w:val="en-US"/>
-        </w:rPr>
-        <w:t>floofer</w:t>
-      </w:r>
-      <w:proofErr w:type="spellEnd"/>
-      <w:r>
-        <w:rPr>
-          <w:rFonts w:asciiTheme="minorEastAsia" w:hAnsiTheme="minorEastAsia"/>
-          <w:i/>
-          <w:lang w:val="en-US"/>
-        </w:rPr>
-        <w:t xml:space="preserve">, </w:t>
-      </w:r>
-      <w:proofErr w:type="spellStart"/>
-      <w:r>
-        <w:rPr>
-          <w:rFonts w:asciiTheme="minorEastAsia" w:hAnsiTheme="minorEastAsia"/>
-          <w:i/>
-          <w:lang w:val="en-US"/>
-        </w:rPr>
-        <w:t>pupper</w:t>
-      </w:r>
-      <w:proofErr w:type="spellEnd"/>
-      <w:r>
-        <w:rPr>
-          <w:rFonts w:asciiTheme="minorEastAsia" w:hAnsiTheme="minorEastAsia"/>
-          <w:i/>
-          <w:lang w:val="en-US"/>
-        </w:rPr>
-        <w:t xml:space="preserve">, </w:t>
-      </w:r>
-      <w:proofErr w:type="spellStart"/>
-      <w:r>
-        <w:rPr>
-          <w:rFonts w:asciiTheme="minorEastAsia" w:hAnsiTheme="minorEastAsia"/>
-          <w:i/>
-          <w:lang w:val="en-US"/>
-        </w:rPr>
-        <w:t>puppo</w:t>
-      </w:r>
-      <w:proofErr w:type="spellEnd"/>
-      <w:r>
-        <w:rPr>
-          <w:rFonts w:asciiTheme="minorEastAsia" w:hAnsiTheme="minorEastAsia"/>
-          <w:i/>
-          <w:lang w:val="en-US"/>
-        </w:rPr>
-        <w:t>)</w:t>
-      </w:r>
-    </w:p>
-    <w:p>
-      <w:pPr>
-        <w:rPr>
-          <w:rFonts w:asciiTheme="minorEastAsia" w:hAnsiTheme="minorEastAsia"/>
-          <w:i/>
-          <w:lang w:val="en-US"/>
-        </w:rPr>
-      </w:pPr>
-      <w:r>
-        <w:rPr>
-          <w:rFonts w:asciiTheme="minorEastAsia" w:hAnsiTheme="minorEastAsia"/>
-          <w:i/>
-          <w:lang w:val="en-US"/>
-        </w:rPr>
-        <w:t>* Three tables can be merged</w:t>
+          <w:rFonts w:asciiTheme="minorEastAsia" w:hAnsiTheme="minorEastAsia" w:cs="SimSun" w:hint="eastAsia"/>
+          <w:shd w:val="clear" w:color="auto" w:fill="FFFFFF"/>
+        </w:rPr>
+        <w:t>列有重复项</w:t>
+      </w:r>
+      <w:r>
+        <w:rPr>
+          <w:rFonts w:asciiTheme="minorEastAsia" w:hAnsiTheme="minorEastAsia" w:cs="SimSun" w:hint="eastAsia"/>
+          <w:shd w:val="clear" w:color="auto" w:fill="FFFFFF"/>
+        </w:rPr>
+        <w:t>：用</w:t>
+      </w:r>
+      <w:proofErr w:type="spellStart"/>
+      <w:r>
+        <w:rPr>
+          <w:rFonts w:asciiTheme="minorEastAsia" w:hAnsiTheme="minorEastAsia" w:cs="SimSun" w:hint="eastAsia"/>
+          <w:shd w:val="clear" w:color="auto" w:fill="FFFFFF"/>
+        </w:rPr>
+        <w:t>d</w:t>
+      </w:r>
+      <w:r>
+        <w:rPr>
+          <w:rFonts w:asciiTheme="minorEastAsia" w:hAnsiTheme="minorEastAsia" w:cs="SimSun"/>
+          <w:shd w:val="clear" w:color="auto" w:fill="FFFFFF"/>
+        </w:rPr>
+        <w:t>rop_duplicates</w:t>
+      </w:r>
+      <w:proofErr w:type="spellEnd"/>
+      <w:r>
+        <w:rPr>
+          <w:rFonts w:asciiTheme="minorEastAsia" w:hAnsiTheme="minorEastAsia" w:cs="SimSun" w:hint="eastAsia"/>
+          <w:shd w:val="clear" w:color="auto" w:fill="FFFFFF"/>
+        </w:rPr>
+        <w:t>删除重复项</w:t>
+      </w:r>
+    </w:p>
+    <w:p>
+      <w:pPr>
+        <w:pStyle w:val="ListParagraph"/>
+        <w:numPr>
+          <w:ilvl w:val="2"/>
+          <w:numId w:val="5"/>
+        </w:numPr>
+        <w:rPr>
+          <w:rFonts w:asciiTheme="minorEastAsia" w:hAnsiTheme="minorEastAsia"/>
+          <w:lang w:val="en-US"/>
+        </w:rPr>
+      </w:pPr>
+      <w:proofErr w:type="spellStart"/>
+      <w:r>
+        <w:rPr>
+          <w:rFonts w:asciiTheme="minorEastAsia" w:hAnsiTheme="minorEastAsia" w:cs="Times New Roman"/>
+        </w:rPr>
+        <w:t>tweet_extra_data</w:t>
+      </w:r>
+      <w:proofErr w:type="spellEnd"/>
+      <w:r>
+        <w:rPr>
+          <w:rFonts w:asciiTheme="minorEastAsia" w:hAnsiTheme="minorEastAsia" w:cs="Times New Roman" w:hint="eastAsia"/>
+        </w:rPr>
+        <w:t>表格</w:t>
+      </w:r>
+    </w:p>
+    <w:p>
+      <w:pPr>
+        <w:pStyle w:val="ListParagraph"/>
+        <w:numPr>
+          <w:ilvl w:val="0"/>
+          <w:numId w:val="17"/>
+        </w:numPr>
+        <w:rPr>
+          <w:rFonts w:asciiTheme="minorEastAsia" w:hAnsiTheme="minorEastAsia"/>
+          <w:lang w:val="en-US"/>
+        </w:rPr>
+      </w:pPr>
+      <w:r>
+        <w:rPr>
+          <w:rFonts w:asciiTheme="minorEastAsia" w:hAnsiTheme="minorEastAsia" w:hint="eastAsia"/>
+        </w:rPr>
+        <w:t>tweet</w:t>
+      </w:r>
+      <w:r>
+        <w:rPr>
+          <w:rFonts w:asciiTheme="minorEastAsia" w:hAnsiTheme="minorEastAsia"/>
+          <w:lang w:val="en-US"/>
+        </w:rPr>
+        <w:t>_id</w:t>
+      </w:r>
+      <w:r>
+        <w:rPr>
+          <w:rFonts w:asciiTheme="minorEastAsia" w:hAnsiTheme="minorEastAsia" w:hint="eastAsia"/>
+        </w:rPr>
+        <w:t>是整数格式：修改</w:t>
+      </w:r>
+      <w:proofErr w:type="spellStart"/>
+      <w:r>
+        <w:rPr>
+          <w:rFonts w:asciiTheme="minorEastAsia" w:hAnsiTheme="minorEastAsia" w:hint="eastAsia"/>
+        </w:rPr>
+        <w:t>tweet</w:t>
+      </w:r>
+      <w:r>
+        <w:rPr>
+          <w:rFonts w:asciiTheme="minorEastAsia" w:hAnsiTheme="minorEastAsia"/>
+        </w:rPr>
+        <w:t>_id</w:t>
+      </w:r>
+      <w:proofErr w:type="spellEnd"/>
+      <w:r>
+        <w:rPr>
+          <w:rFonts w:asciiTheme="minorEastAsia" w:hAnsiTheme="minorEastAsia" w:hint="eastAsia"/>
+        </w:rPr>
+        <w:t>的格式为字符串</w:t>
+      </w:r>
+    </w:p>
+    <w:p>
+      <w:pPr>
+        <w:rPr>
+          <w:rFonts w:asciiTheme="minorEastAsia" w:hAnsiTheme="minorEastAsia"/>
+          <w:lang w:val="en-US"/>
+        </w:rPr>
+      </w:pPr>
+    </w:p>
+    <w:p>
+      <w:pPr>
+        <w:rPr>
+          <w:rFonts w:asciiTheme="minorEastAsia" w:hAnsiTheme="minorEastAsia"/>
+          <w:lang w:val="en-US"/>
+        </w:rPr>
+      </w:pPr>
+    </w:p>
+    <w:p>
+      <w:pPr>
+        <w:pStyle w:val="ListParagraph"/>
+        <w:numPr>
+          <w:ilvl w:val="0"/>
+          <w:numId w:val="5"/>
+        </w:numPr>
+        <w:rPr>
+          <w:rFonts w:asciiTheme="minorEastAsia" w:hAnsiTheme="minorEastAsia"/>
+          <w:b/>
+          <w:lang w:val="en-US"/>
+        </w:rPr>
+      </w:pPr>
+      <w:r>
+        <w:rPr>
+          <w:rFonts w:asciiTheme="minorEastAsia" w:hAnsiTheme="minorEastAsia" w:hint="eastAsia"/>
+          <w:b/>
+          <w:lang w:val="en-US"/>
+        </w:rPr>
+        <w:t>数据合并及储存</w:t>
+      </w:r>
+    </w:p>
+    <w:p>
+      <w:pPr>
+        <w:pStyle w:val="ListParagraph"/>
+        <w:numPr>
+          <w:ilvl w:val="0"/>
+          <w:numId w:val="17"/>
+        </w:numPr>
+        <w:rPr>
+          <w:rFonts w:asciiTheme="minorEastAsia" w:hAnsiTheme="minorEastAsia"/>
+          <w:lang w:val="en-US"/>
+        </w:rPr>
+      </w:pPr>
+      <w:r>
+        <w:rPr>
+          <w:rFonts w:asciiTheme="minorEastAsia" w:hAnsiTheme="minorEastAsia" w:hint="eastAsia"/>
+          <w:lang w:val="en-US"/>
+        </w:rPr>
+        <w:t>合并三张表格并删除</w:t>
+      </w:r>
+      <w:r>
+        <w:rPr>
+          <w:rFonts w:asciiTheme="minorEastAsia" w:hAnsiTheme="minorEastAsia" w:hint="eastAsia"/>
+        </w:rPr>
+        <w:t>2</w:t>
+      </w:r>
+      <w:r>
+        <w:rPr>
+          <w:rFonts w:asciiTheme="minorEastAsia" w:hAnsiTheme="minorEastAsia"/>
+        </w:rPr>
+        <w:t>017/8/1</w:t>
+      </w:r>
+      <w:r>
+        <w:rPr>
+          <w:rFonts w:asciiTheme="minorEastAsia" w:hAnsiTheme="minorEastAsia" w:hint="eastAsia"/>
+        </w:rPr>
+        <w:t>之后的数据</w:t>
+      </w:r>
+    </w:p>
+    <w:p>
+      <w:pPr>
+        <w:pStyle w:val="ListParagraph"/>
+        <w:numPr>
+          <w:ilvl w:val="0"/>
+          <w:numId w:val="17"/>
+        </w:numPr>
+        <w:rPr>
+          <w:rFonts w:asciiTheme="minorEastAsia" w:hAnsiTheme="minorEastAsia"/>
+          <w:lang w:val="en-US"/>
+        </w:rPr>
+      </w:pPr>
+      <w:r>
+        <w:rPr>
+          <w:rFonts w:asciiTheme="minorEastAsia" w:hAnsiTheme="minorEastAsia" w:hint="eastAsia"/>
+          <w:lang w:val="en-US"/>
+        </w:rPr>
+        <w:t>储存数据到t</w:t>
+      </w:r>
+      <w:r>
+        <w:rPr>
+          <w:rFonts w:asciiTheme="minorEastAsia" w:hAnsiTheme="minorEastAsia"/>
+          <w:lang w:val="en-US"/>
+        </w:rPr>
+        <w:t>witter_archive_master.csv</w:t>
+      </w:r>
+      <w:r>
+        <w:rPr>
+          <w:rFonts w:asciiTheme="minorEastAsia" w:hAnsiTheme="minorEastAsia" w:hint="eastAsia"/>
+          <w:lang w:val="en-US"/>
+        </w:rPr>
+        <w:t>中</w:t>
       </w:r>
     </w:p>
     <w:sectPr>
@@ -1918,6 +2589,119 @@
     </w:lvl>
   </w:abstractNum>
   <w:abstractNum w:abstractNumId="1" w15:restartNumberingAfterBreak="0">
+    <w:nsid w:val="136A0D80"/>
+    <w:multiLevelType w:val="hybridMultilevel"/>
+    <w:tmpl w:val="CE04F144"/>
+    <w:lvl w:ilvl="0" w:tplc="04090001">
+      <w:start w:val="1"/>
+      <w:numFmt w:val="bullet"/>
+      <w:lvlText w:val=""/>
+      <w:lvlJc w:val="left"/>
+      <w:pPr>
+        <w:ind w:left="720" w:hanging="360"/>
+      </w:pPr>
+      <w:rPr>
+        <w:rFonts w:ascii="Symbol" w:hAnsi="Symbol" w:hint="default"/>
+      </w:rPr>
+    </w:lvl>
+    <w:lvl w:ilvl="1" w:tplc="04090003" w:tentative="1">
+      <w:start w:val="1"/>
+      <w:numFmt w:val="bullet"/>
+      <w:lvlText w:val="o"/>
+      <w:lvlJc w:val="left"/>
+      <w:pPr>
+        <w:ind w:left="1440" w:hanging="360"/>
+      </w:pPr>
+      <w:rPr>
+        <w:rFonts w:ascii="Courier New" w:hAnsi="Courier New" w:cs="Courier New" w:hint="default"/>
+      </w:rPr>
+    </w:lvl>
+    <w:lvl w:ilvl="2" w:tplc="04090005" w:tentative="1">
+      <w:start w:val="1"/>
+      <w:numFmt w:val="bullet"/>
+      <w:lvlText w:val=""/>
+      <w:lvlJc w:val="left"/>
+      <w:pPr>
+        <w:ind w:left="2160" w:hanging="360"/>
+      </w:pPr>
+      <w:rPr>
+        <w:rFonts w:ascii="Wingdings" w:hAnsi="Wingdings" w:hint="default"/>
+      </w:rPr>
+    </w:lvl>
+    <w:lvl w:ilvl="3" w:tplc="04090001" w:tentative="1">
+      <w:start w:val="1"/>
+      <w:numFmt w:val="bullet"/>
+      <w:lvlText w:val=""/>
+      <w:lvlJc w:val="left"/>
+      <w:pPr>
+        <w:ind w:left="2880" w:hanging="360"/>
+      </w:pPr>
+      <w:rPr>
+        <w:rFonts w:ascii="Symbol" w:hAnsi="Symbol" w:hint="default"/>
+      </w:rPr>
+    </w:lvl>
+    <w:lvl w:ilvl="4" w:tplc="04090003" w:tentative="1">
+      <w:start w:val="1"/>
+      <w:numFmt w:val="bullet"/>
+      <w:lvlText w:val="o"/>
+      <w:lvlJc w:val="left"/>
+      <w:pPr>
+        <w:ind w:left="3600" w:hanging="360"/>
+      </w:pPr>
+      <w:rPr>
+        <w:rFonts w:ascii="Courier New" w:hAnsi="Courier New" w:cs="Courier New" w:hint="default"/>
+      </w:rPr>
+    </w:lvl>
+    <w:lvl w:ilvl="5" w:tplc="04090005" w:tentative="1">
+      <w:start w:val="1"/>
+      <w:numFmt w:val="bullet"/>
+      <w:lvlText w:val=""/>
+      <w:lvlJc w:val="left"/>
+      <w:pPr>
+        <w:ind w:left="4320" w:hanging="360"/>
+      </w:pPr>
+      <w:rPr>
+        <w:rFonts w:ascii="Wingdings" w:hAnsi="Wingdings" w:hint="default"/>
+      </w:rPr>
+    </w:lvl>
+    <w:lvl w:ilvl="6" w:tplc="04090001" w:tentative="1">
+      <w:start w:val="1"/>
+      <w:numFmt w:val="bullet"/>
+      <w:lvlText w:val=""/>
+      <w:lvlJc w:val="left"/>
+      <w:pPr>
+        <w:ind w:left="5040" w:hanging="360"/>
+      </w:pPr>
+      <w:rPr>
+        <w:rFonts w:ascii="Symbol" w:hAnsi="Symbol" w:hint="default"/>
+      </w:rPr>
+    </w:lvl>
+    <w:lvl w:ilvl="7" w:tplc="04090003" w:tentative="1">
+      <w:start w:val="1"/>
+      <w:numFmt w:val="bullet"/>
+      <w:lvlText w:val="o"/>
+      <w:lvlJc w:val="left"/>
+      <w:pPr>
+        <w:ind w:left="5760" w:hanging="360"/>
+      </w:pPr>
+      <w:rPr>
+        <w:rFonts w:ascii="Courier New" w:hAnsi="Courier New" w:cs="Courier New" w:hint="default"/>
+      </w:rPr>
+    </w:lvl>
+    <w:lvl w:ilvl="8" w:tplc="04090005" w:tentative="1">
+      <w:start w:val="1"/>
+      <w:numFmt w:val="bullet"/>
+      <w:lvlText w:val=""/>
+      <w:lvlJc w:val="left"/>
+      <w:pPr>
+        <w:ind w:left="6480" w:hanging="360"/>
+      </w:pPr>
+      <w:rPr>
+        <w:rFonts w:ascii="Wingdings" w:hAnsi="Wingdings" w:hint="default"/>
+      </w:rPr>
+    </w:lvl>
+  </w:abstractNum>
+  <w:abstractNum w:abstractNumId="2" w15:restartNumberingAfterBreak="0">
     <w:nsid w:val="1E346274"/>
     <w:multiLevelType w:val="multilevel"/>
     <w:tmpl w:val="76E83416"/>
@@ -2006,7 +2790,233 @@
       </w:pPr>
     </w:lvl>
   </w:abstractNum>
-  <w:abstractNum w:abstractNumId="2" w15:restartNumberingAfterBreak="0">
+  <w:abstractNum w:abstractNumId="3" w15:restartNumberingAfterBreak="0">
+    <w:nsid w:val="20B569E1"/>
+    <w:multiLevelType w:val="hybridMultilevel"/>
+    <w:tmpl w:val="5FBE733C"/>
+    <w:lvl w:ilvl="0" w:tplc="04090001">
+      <w:start w:val="1"/>
+      <w:numFmt w:val="bullet"/>
+      <w:lvlText w:val=""/>
+      <w:lvlJc w:val="left"/>
+      <w:pPr>
+        <w:ind w:left="720" w:hanging="360"/>
+      </w:pPr>
+      <w:rPr>
+        <w:rFonts w:ascii="Symbol" w:hAnsi="Symbol" w:hint="default"/>
+      </w:rPr>
+    </w:lvl>
+    <w:lvl w:ilvl="1" w:tplc="04090003" w:tentative="1">
+      <w:start w:val="1"/>
+      <w:numFmt w:val="bullet"/>
+      <w:lvlText w:val="o"/>
+      <w:lvlJc w:val="left"/>
+      <w:pPr>
+        <w:ind w:left="1440" w:hanging="360"/>
+      </w:pPr>
+      <w:rPr>
+        <w:rFonts w:ascii="Courier New" w:hAnsi="Courier New" w:cs="Courier New" w:hint="default"/>
+      </w:rPr>
+    </w:lvl>
+    <w:lvl w:ilvl="2" w:tplc="04090005" w:tentative="1">
+      <w:start w:val="1"/>
+      <w:numFmt w:val="bullet"/>
+      <w:lvlText w:val=""/>
+      <w:lvlJc w:val="left"/>
+      <w:pPr>
+        <w:ind w:left="2160" w:hanging="360"/>
+      </w:pPr>
+      <w:rPr>
+        <w:rFonts w:ascii="Wingdings" w:hAnsi="Wingdings" w:hint="default"/>
+      </w:rPr>
+    </w:lvl>
+    <w:lvl w:ilvl="3" w:tplc="04090001" w:tentative="1">
+      <w:start w:val="1"/>
+      <w:numFmt w:val="bullet"/>
+      <w:lvlText w:val=""/>
+      <w:lvlJc w:val="left"/>
+      <w:pPr>
+        <w:ind w:left="2880" w:hanging="360"/>
+      </w:pPr>
+      <w:rPr>
+        <w:rFonts w:ascii="Symbol" w:hAnsi="Symbol" w:hint="default"/>
+      </w:rPr>
+    </w:lvl>
+    <w:lvl w:ilvl="4" w:tplc="04090003" w:tentative="1">
+      <w:start w:val="1"/>
+      <w:numFmt w:val="bullet"/>
+      <w:lvlText w:val="o"/>
+      <w:lvlJc w:val="left"/>
+      <w:pPr>
+        <w:ind w:left="3600" w:hanging="360"/>
+      </w:pPr>
+      <w:rPr>
+        <w:rFonts w:ascii="Courier New" w:hAnsi="Courier New" w:cs="Courier New" w:hint="default"/>
+      </w:rPr>
+    </w:lvl>
+    <w:lvl w:ilvl="5" w:tplc="04090005" w:tentative="1">
+      <w:start w:val="1"/>
+      <w:numFmt w:val="bullet"/>
+      <w:lvlText w:val=""/>
+      <w:lvlJc w:val="left"/>
+      <w:pPr>
+        <w:ind w:left="4320" w:hanging="360"/>
+      </w:pPr>
+      <w:rPr>
+        <w:rFonts w:ascii="Wingdings" w:hAnsi="Wingdings" w:hint="default"/>
+      </w:rPr>
+    </w:lvl>
+    <w:lvl w:ilvl="6" w:tplc="04090001" w:tentative="1">
+      <w:start w:val="1"/>
+      <w:numFmt w:val="bullet"/>
+      <w:lvlText w:val=""/>
+      <w:lvlJc w:val="left"/>
+      <w:pPr>
+        <w:ind w:left="5040" w:hanging="360"/>
+      </w:pPr>
+      <w:rPr>
+        <w:rFonts w:ascii="Symbol" w:hAnsi="Symbol" w:hint="default"/>
+      </w:rPr>
+    </w:lvl>
+    <w:lvl w:ilvl="7" w:tplc="04090003" w:tentative="1">
+      <w:start w:val="1"/>
+      <w:numFmt w:val="bullet"/>
+      <w:lvlText w:val="o"/>
+      <w:lvlJc w:val="left"/>
+      <w:pPr>
+        <w:ind w:left="5760" w:hanging="360"/>
+      </w:pPr>
+      <w:rPr>
+        <w:rFonts w:ascii="Courier New" w:hAnsi="Courier New" w:cs="Courier New" w:hint="default"/>
+      </w:rPr>
+    </w:lvl>
+    <w:lvl w:ilvl="8" w:tplc="04090005" w:tentative="1">
+      <w:start w:val="1"/>
+      <w:numFmt w:val="bullet"/>
+      <w:lvlText w:val=""/>
+      <w:lvlJc w:val="left"/>
+      <w:pPr>
+        <w:ind w:left="6480" w:hanging="360"/>
+      </w:pPr>
+      <w:rPr>
+        <w:rFonts w:ascii="Wingdings" w:hAnsi="Wingdings" w:hint="default"/>
+      </w:rPr>
+    </w:lvl>
+  </w:abstractNum>
+  <w:abstractNum w:abstractNumId="4" w15:restartNumberingAfterBreak="0">
+    <w:nsid w:val="30D1099A"/>
+    <w:multiLevelType w:val="hybridMultilevel"/>
+    <w:tmpl w:val="260AD5EE"/>
+    <w:lvl w:ilvl="0" w:tplc="04090001">
+      <w:start w:val="1"/>
+      <w:numFmt w:val="bullet"/>
+      <w:lvlText w:val=""/>
+      <w:lvlJc w:val="left"/>
+      <w:pPr>
+        <w:ind w:left="720" w:hanging="360"/>
+      </w:pPr>
+      <w:rPr>
+        <w:rFonts w:ascii="Symbol" w:hAnsi="Symbol" w:hint="default"/>
+      </w:rPr>
+    </w:lvl>
+    <w:lvl w:ilvl="1" w:tplc="04090003" w:tentative="1">
+      <w:start w:val="1"/>
+      <w:numFmt w:val="bullet"/>
+      <w:lvlText w:val="o"/>
+      <w:lvlJc w:val="left"/>
+      <w:pPr>
+        <w:ind w:left="1440" w:hanging="360"/>
+      </w:pPr>
+      <w:rPr>
+        <w:rFonts w:ascii="Courier New" w:hAnsi="Courier New" w:cs="Courier New" w:hint="default"/>
+      </w:rPr>
+    </w:lvl>
+    <w:lvl w:ilvl="2" w:tplc="04090005" w:tentative="1">
+      <w:start w:val="1"/>
+      <w:numFmt w:val="bullet"/>
+      <w:lvlText w:val=""/>
+      <w:lvlJc w:val="left"/>
+      <w:pPr>
+        <w:ind w:left="2160" w:hanging="360"/>
+      </w:pPr>
+      <w:rPr>
+        <w:rFonts w:ascii="Wingdings" w:hAnsi="Wingdings" w:hint="default"/>
+      </w:rPr>
+    </w:lvl>
+    <w:lvl w:ilvl="3" w:tplc="04090001" w:tentative="1">
+      <w:start w:val="1"/>
+      <w:numFmt w:val="bullet"/>
+      <w:lvlText w:val=""/>
+      <w:lvlJc w:val="left"/>
+      <w:pPr>
+        <w:ind w:left="2880" w:hanging="360"/>
+      </w:pPr>
+      <w:rPr>
+        <w:rFonts w:ascii="Symbol" w:hAnsi="Symbol" w:hint="default"/>
+      </w:rPr>
+    </w:lvl>
+    <w:lvl w:ilvl="4" w:tplc="04090003" w:tentative="1">
+      <w:start w:val="1"/>
+      <w:numFmt w:val="bullet"/>
+      <w:lvlText w:val="o"/>
+      <w:lvlJc w:val="left"/>
+      <w:pPr>
+        <w:ind w:left="3600" w:hanging="360"/>
+      </w:pPr>
+      <w:rPr>
+        <w:rFonts w:ascii="Courier New" w:hAnsi="Courier New" w:cs="Courier New" w:hint="default"/>
+      </w:rPr>
+    </w:lvl>
+    <w:lvl w:ilvl="5" w:tplc="04090005" w:tentative="1">
+      <w:start w:val="1"/>
+      <w:numFmt w:val="bullet"/>
+      <w:lvlText w:val=""/>
+      <w:lvlJc w:val="left"/>
+      <w:pPr>
+        <w:ind w:left="4320" w:hanging="360"/>
+      </w:pPr>
+      <w:rPr>
+        <w:rFonts w:ascii="Wingdings" w:hAnsi="Wingdings" w:hint="default"/>
+      </w:rPr>
+    </w:lvl>
+    <w:lvl w:ilvl="6" w:tplc="04090001" w:tentative="1">
+      <w:start w:val="1"/>
+      <w:numFmt w:val="bullet"/>
+      <w:lvlText w:val=""/>
+      <w:lvlJc w:val="left"/>
+      <w:pPr>
+        <w:ind w:left="5040" w:hanging="360"/>
+      </w:pPr>
+      <w:rPr>
+        <w:rFonts w:ascii="Symbol" w:hAnsi="Symbol" w:hint="default"/>
+      </w:rPr>
+    </w:lvl>
+    <w:lvl w:ilvl="7" w:tplc="04090003" w:tentative="1">
+      <w:start w:val="1"/>
+      <w:numFmt w:val="bullet"/>
+      <w:lvlText w:val="o"/>
+      <w:lvlJc w:val="left"/>
+      <w:pPr>
+        <w:ind w:left="5760" w:hanging="360"/>
+      </w:pPr>
+      <w:rPr>
+        <w:rFonts w:ascii="Courier New" w:hAnsi="Courier New" w:cs="Courier New" w:hint="default"/>
+      </w:rPr>
+    </w:lvl>
+    <w:lvl w:ilvl="8" w:tplc="04090005" w:tentative="1">
+      <w:start w:val="1"/>
+      <w:numFmt w:val="bullet"/>
+      <w:lvlText w:val=""/>
+      <w:lvlJc w:val="left"/>
+      <w:pPr>
+        <w:ind w:left="6480" w:hanging="360"/>
+      </w:pPr>
+      <w:rPr>
+        <w:rFonts w:ascii="Wingdings" w:hAnsi="Wingdings" w:hint="default"/>
+      </w:rPr>
+    </w:lvl>
+  </w:abstractNum>
+  <w:abstractNum w:abstractNumId="5" w15:restartNumberingAfterBreak="0">
     <w:nsid w:val="37AF6996"/>
     <w:multiLevelType w:val="hybridMultilevel"/>
     <w:tmpl w:val="D0E690B4"/>
@@ -2119,7 +3129,7 @@
       </w:rPr>
     </w:lvl>
   </w:abstractNum>
-  <w:abstractNum w:abstractNumId="3" w15:restartNumberingAfterBreak="0">
+  <w:abstractNum w:abstractNumId="6" w15:restartNumberingAfterBreak="0">
     <w:nsid w:val="4A2C3B5D"/>
     <w:multiLevelType w:val="hybridMultilevel"/>
     <w:tmpl w:val="F258CAA8"/>
@@ -2208,7 +3218,120 @@
       </w:pPr>
     </w:lvl>
   </w:abstractNum>
-  <w:abstractNum w:abstractNumId="4" w15:restartNumberingAfterBreak="0">
+  <w:abstractNum w:abstractNumId="7" w15:restartNumberingAfterBreak="0">
+    <w:nsid w:val="4BBA6CF5"/>
+    <w:multiLevelType w:val="hybridMultilevel"/>
+    <w:tmpl w:val="B4CC7946"/>
+    <w:lvl w:ilvl="0" w:tplc="04090001">
+      <w:start w:val="1"/>
+      <w:numFmt w:val="bullet"/>
+      <w:lvlText w:val=""/>
+      <w:lvlJc w:val="left"/>
+      <w:pPr>
+        <w:ind w:left="720" w:hanging="360"/>
+      </w:pPr>
+      <w:rPr>
+        <w:rFonts w:ascii="Symbol" w:hAnsi="Symbol" w:hint="default"/>
+      </w:rPr>
+    </w:lvl>
+    <w:lvl w:ilvl="1" w:tplc="04090003" w:tentative="1">
+      <w:start w:val="1"/>
+      <w:numFmt w:val="bullet"/>
+      <w:lvlText w:val="o"/>
+      <w:lvlJc w:val="left"/>
+      <w:pPr>
+        <w:ind w:left="1440" w:hanging="360"/>
+      </w:pPr>
+      <w:rPr>
+        <w:rFonts w:ascii="Courier New" w:hAnsi="Courier New" w:cs="Courier New" w:hint="default"/>
+      </w:rPr>
+    </w:lvl>
+    <w:lvl w:ilvl="2" w:tplc="04090005" w:tentative="1">
+      <w:start w:val="1"/>
+      <w:numFmt w:val="bullet"/>
+      <w:lvlText w:val=""/>
+      <w:lvlJc w:val="left"/>
+      <w:pPr>
+        <w:ind w:left="2160" w:hanging="360"/>
+      </w:pPr>
+      <w:rPr>
+        <w:rFonts w:ascii="Wingdings" w:hAnsi="Wingdings" w:hint="default"/>
+      </w:rPr>
+    </w:lvl>
+    <w:lvl w:ilvl="3" w:tplc="04090001" w:tentative="1">
+      <w:start w:val="1"/>
+      <w:numFmt w:val="bullet"/>
+      <w:lvlText w:val=""/>
+      <w:lvlJc w:val="left"/>
+      <w:pPr>
+        <w:ind w:left="2880" w:hanging="360"/>
+      </w:pPr>
+      <w:rPr>
+        <w:rFonts w:ascii="Symbol" w:hAnsi="Symbol" w:hint="default"/>
+      </w:rPr>
+    </w:lvl>
+    <w:lvl w:ilvl="4" w:tplc="04090003" w:tentative="1">
+      <w:start w:val="1"/>
+      <w:numFmt w:val="bullet"/>
+      <w:lvlText w:val="o"/>
+      <w:lvlJc w:val="left"/>
+      <w:pPr>
+        <w:ind w:left="3600" w:hanging="360"/>
+      </w:pPr>
+      <w:rPr>
+        <w:rFonts w:ascii="Courier New" w:hAnsi="Courier New" w:cs="Courier New" w:hint="default"/>
+      </w:rPr>
+    </w:lvl>
+    <w:lvl w:ilvl="5" w:tplc="04090005" w:tentative="1">
+      <w:start w:val="1"/>
+      <w:numFmt w:val="bullet"/>
+      <w:lvlText w:val=""/>
+      <w:lvlJc w:val="left"/>
+      <w:pPr>
+        <w:ind w:left="4320" w:hanging="360"/>
+      </w:pPr>
+      <w:rPr>
+        <w:rFonts w:ascii="Wingdings" w:hAnsi="Wingdings" w:hint="default"/>
+      </w:rPr>
+    </w:lvl>
+    <w:lvl w:ilvl="6" w:tplc="04090001" w:tentative="1">
+      <w:start w:val="1"/>
+      <w:numFmt w:val="bullet"/>
+      <w:lvlText w:val=""/>
+      <w:lvlJc w:val="left"/>
+      <w:pPr>
+        <w:ind w:left="5040" w:hanging="360"/>
+      </w:pPr>
+      <w:rPr>
+        <w:rFonts w:ascii="Symbol" w:hAnsi="Symbol" w:hint="default"/>
+      </w:rPr>
+    </w:lvl>
+    <w:lvl w:ilvl="7" w:tplc="04090003" w:tentative="1">
+      <w:start w:val="1"/>
+      <w:numFmt w:val="bullet"/>
+      <w:lvlText w:val="o"/>
+      <w:lvlJc w:val="left"/>
+      <w:pPr>
+        <w:ind w:left="5760" w:hanging="360"/>
+      </w:pPr>
+      <w:rPr>
+        <w:rFonts w:ascii="Courier New" w:hAnsi="Courier New" w:cs="Courier New" w:hint="default"/>
+      </w:rPr>
+    </w:lvl>
+    <w:lvl w:ilvl="8" w:tplc="04090005" w:tentative="1">
+      <w:start w:val="1"/>
+      <w:numFmt w:val="bullet"/>
+      <w:lvlText w:val=""/>
+      <w:lvlJc w:val="left"/>
+      <w:pPr>
+        <w:ind w:left="6480" w:hanging="360"/>
+      </w:pPr>
+      <w:rPr>
+        <w:rFonts w:ascii="Wingdings" w:hAnsi="Wingdings" w:hint="default"/>
+      </w:rPr>
+    </w:lvl>
+  </w:abstractNum>
+  <w:abstractNum w:abstractNumId="8" w15:restartNumberingAfterBreak="0">
     <w:nsid w:val="53A11048"/>
     <w:multiLevelType w:val="multilevel"/>
     <w:tmpl w:val="76E83416"/>
@@ -2297,7 +3420,120 @@
       </w:pPr>
     </w:lvl>
   </w:abstractNum>
-  <w:abstractNum w:abstractNumId="5" w15:restartNumberingAfterBreak="0">
+  <w:abstractNum w:abstractNumId="9" w15:restartNumberingAfterBreak="0">
+    <w:nsid w:val="5A24644B"/>
+    <w:multiLevelType w:val="hybridMultilevel"/>
+    <w:tmpl w:val="A89A91CE"/>
+    <w:lvl w:ilvl="0" w:tplc="04090001">
+      <w:start w:val="1"/>
+      <w:numFmt w:val="bullet"/>
+      <w:lvlText w:val=""/>
+      <w:lvlJc w:val="left"/>
+      <w:pPr>
+        <w:ind w:left="720" w:hanging="360"/>
+      </w:pPr>
+      <w:rPr>
+        <w:rFonts w:ascii="Symbol" w:hAnsi="Symbol" w:hint="default"/>
+      </w:rPr>
+    </w:lvl>
+    <w:lvl w:ilvl="1" w:tplc="04090003" w:tentative="1">
+      <w:start w:val="1"/>
+      <w:numFmt w:val="bullet"/>
+      <w:lvlText w:val="o"/>
+      <w:lvlJc w:val="left"/>
+      <w:pPr>
+        <w:ind w:left="1440" w:hanging="360"/>
+      </w:pPr>
+      <w:rPr>
+        <w:rFonts w:ascii="Courier New" w:hAnsi="Courier New" w:cs="Courier New" w:hint="default"/>
+      </w:rPr>
+    </w:lvl>
+    <w:lvl w:ilvl="2" w:tplc="04090005" w:tentative="1">
+      <w:start w:val="1"/>
+      <w:numFmt w:val="bullet"/>
+      <w:lvlText w:val=""/>
+      <w:lvlJc w:val="left"/>
+      <w:pPr>
+        <w:ind w:left="2160" w:hanging="360"/>
+      </w:pPr>
+      <w:rPr>
+        <w:rFonts w:ascii="Wingdings" w:hAnsi="Wingdings" w:hint="default"/>
+      </w:rPr>
+    </w:lvl>
+    <w:lvl w:ilvl="3" w:tplc="04090001" w:tentative="1">
+      <w:start w:val="1"/>
+      <w:numFmt w:val="bullet"/>
+      <w:lvlText w:val=""/>
+      <w:lvlJc w:val="left"/>
+      <w:pPr>
+        <w:ind w:left="2880" w:hanging="360"/>
+      </w:pPr>
+      <w:rPr>
+        <w:rFonts w:ascii="Symbol" w:hAnsi="Symbol" w:hint="default"/>
+      </w:rPr>
+    </w:lvl>
+    <w:lvl w:ilvl="4" w:tplc="04090003" w:tentative="1">
+      <w:start w:val="1"/>
+      <w:numFmt w:val="bullet"/>
+      <w:lvlText w:val="o"/>
+      <w:lvlJc w:val="left"/>
+      <w:pPr>
+        <w:ind w:left="3600" w:hanging="360"/>
+      </w:pPr>
+      <w:rPr>
+        <w:rFonts w:ascii="Courier New" w:hAnsi="Courier New" w:cs="Courier New" w:hint="default"/>
+      </w:rPr>
+    </w:lvl>
+    <w:lvl w:ilvl="5" w:tplc="04090005" w:tentative="1">
+      <w:start w:val="1"/>
+      <w:numFmt w:val="bullet"/>
+      <w:lvlText w:val=""/>
+      <w:lvlJc w:val="left"/>
+      <w:pPr>
+        <w:ind w:left="4320" w:hanging="360"/>
+      </w:pPr>
+      <w:rPr>
+        <w:rFonts w:ascii="Wingdings" w:hAnsi="Wingdings" w:hint="default"/>
+      </w:rPr>
+    </w:lvl>
+    <w:lvl w:ilvl="6" w:tplc="04090001" w:tentative="1">
+      <w:start w:val="1"/>
+      <w:numFmt w:val="bullet"/>
+      <w:lvlText w:val=""/>
+      <w:lvlJc w:val="left"/>
+      <w:pPr>
+        <w:ind w:left="5040" w:hanging="360"/>
+      </w:pPr>
+      <w:rPr>
+        <w:rFonts w:ascii="Symbol" w:hAnsi="Symbol" w:hint="default"/>
+      </w:rPr>
+    </w:lvl>
+    <w:lvl w:ilvl="7" w:tplc="04090003" w:tentative="1">
+      <w:start w:val="1"/>
+      <w:numFmt w:val="bullet"/>
+      <w:lvlText w:val="o"/>
+      <w:lvlJc w:val="left"/>
+      <w:pPr>
+        <w:ind w:left="5760" w:hanging="360"/>
+      </w:pPr>
+      <w:rPr>
+        <w:rFonts w:ascii="Courier New" w:hAnsi="Courier New" w:cs="Courier New" w:hint="default"/>
+      </w:rPr>
+    </w:lvl>
+    <w:lvl w:ilvl="8" w:tplc="04090005" w:tentative="1">
+      <w:start w:val="1"/>
+      <w:numFmt w:val="bullet"/>
+      <w:lvlText w:val=""/>
+      <w:lvlJc w:val="left"/>
+      <w:pPr>
+        <w:ind w:left="6480" w:hanging="360"/>
+      </w:pPr>
+      <w:rPr>
+        <w:rFonts w:ascii="Wingdings" w:hAnsi="Wingdings" w:hint="default"/>
+      </w:rPr>
+    </w:lvl>
+  </w:abstractNum>
+  <w:abstractNum w:abstractNumId="10" w15:restartNumberingAfterBreak="0">
     <w:nsid w:val="63D361EB"/>
     <w:multiLevelType w:val="hybridMultilevel"/>
     <w:tmpl w:val="61AA4696"/>
@@ -2383,7 +3619,93 @@
       </w:pPr>
     </w:lvl>
   </w:abstractNum>
-  <w:abstractNum w:abstractNumId="6" w15:restartNumberingAfterBreak="0">
+  <w:abstractNum w:abstractNumId="11" w15:restartNumberingAfterBreak="0">
+    <w:nsid w:val="67515F75"/>
+    <w:multiLevelType w:val="multilevel"/>
+    <w:tmpl w:val="0409001F"/>
+    <w:lvl w:ilvl="0">
+      <w:start w:val="1"/>
+      <w:numFmt w:val="decimal"/>
+      <w:lvlText w:val="%1."/>
+      <w:lvlJc w:val="left"/>
+      <w:pPr>
+        <w:ind w:left="425" w:hanging="425"/>
+      </w:pPr>
+    </w:lvl>
+    <w:lvl w:ilvl="1">
+      <w:start w:val="1"/>
+      <w:numFmt w:val="decimal"/>
+      <w:lvlText w:val="%1.%2."/>
+      <w:lvlJc w:val="left"/>
+      <w:pPr>
+        <w:ind w:left="567" w:hanging="567"/>
+      </w:pPr>
+    </w:lvl>
+    <w:lvl w:ilvl="2">
+      <w:start w:val="1"/>
+      <w:numFmt w:val="decimal"/>
+      <w:lvlText w:val="%1.%2.%3."/>
+      <w:lvlJc w:val="left"/>
+      <w:pPr>
+        <w:ind w:left="709" w:hanging="709"/>
+      </w:pPr>
+    </w:lvl>
+    <w:lvl w:ilvl="3">
+      <w:start w:val="1"/>
+      <w:numFmt w:val="decimal"/>
+      <w:lvlText w:val="%1.%2.%3.%4."/>
+      <w:lvlJc w:val="left"/>
+      <w:pPr>
+        <w:ind w:left="851" w:hanging="851"/>
+      </w:pPr>
+    </w:lvl>
+    <w:lvl w:ilvl="4">
+      <w:start w:val="1"/>
+      <w:numFmt w:val="decimal"/>
+      <w:lvlText w:val="%1.%2.%3.%4.%5."/>
+      <w:lvlJc w:val="left"/>
+      <w:pPr>
+        <w:ind w:left="992" w:hanging="992"/>
+      </w:pPr>
+    </w:lvl>
+    <w:lvl w:ilvl="5">
+      <w:start w:val="1"/>
+      <w:numFmt w:val="decimal"/>
+      <w:lvlText w:val="%1.%2.%3.%4.%5.%6."/>
+      <w:lvlJc w:val="left"/>
+      <w:pPr>
+        <w:ind w:left="1134" w:hanging="1134"/>
+      </w:pPr>
+    </w:lvl>
+    <w:lvl w:ilvl="6">
+      <w:start w:val="1"/>
+      <w:numFmt w:val="decimal"/>
+      <w:lvlText w:val="%1.%2.%3.%4.%5.%6.%7."/>
+      <w:lvlJc w:val="left"/>
+      <w:pPr>
+        <w:ind w:left="1276" w:hanging="1276"/>
+      </w:pPr>
+    </w:lvl>
+    <w:lvl w:ilvl="7">
+      <w:start w:val="1"/>
+      <w:numFmt w:val="decimal"/>
+      <w:lvlText w:val="%1.%2.%3.%4.%5.%6.%7.%8."/>
+      <w:lvlJc w:val="left"/>
+      <w:pPr>
+        <w:ind w:left="1418" w:hanging="1418"/>
+      </w:pPr>
+    </w:lvl>
+    <w:lvl w:ilvl="8">
+      <w:start w:val="1"/>
+      <w:numFmt w:val="decimal"/>
+      <w:lvlText w:val="%1.%2.%3.%4.%5.%6.%7.%8.%9."/>
+      <w:lvlJc w:val="left"/>
+      <w:pPr>
+        <w:ind w:left="1559" w:hanging="1559"/>
+      </w:pPr>
+    </w:lvl>
+  </w:abstractNum>
+  <w:abstractNum w:abstractNumId="12" w15:restartNumberingAfterBreak="0">
     <w:nsid w:val="6C4F643B"/>
     <w:multiLevelType w:val="multilevel"/>
     <w:tmpl w:val="0409001F"/>
@@ -2472,7 +3794,7 @@
       </w:pPr>
     </w:lvl>
   </w:abstractNum>
-  <w:abstractNum w:abstractNumId="7" w15:restartNumberingAfterBreak="0">
+  <w:abstractNum w:abstractNumId="13" w15:restartNumberingAfterBreak="0">
     <w:nsid w:val="6C8D2366"/>
     <w:multiLevelType w:val="hybridMultilevel"/>
     <w:tmpl w:val="F62819C8"/>
@@ -2561,7 +3883,7 @@
       </w:pPr>
     </w:lvl>
   </w:abstractNum>
-  <w:abstractNum w:abstractNumId="8" w15:restartNumberingAfterBreak="0">
+  <w:abstractNum w:abstractNumId="14" w15:restartNumberingAfterBreak="0">
     <w:nsid w:val="71521ED2"/>
     <w:multiLevelType w:val="multilevel"/>
     <w:tmpl w:val="0409001F"/>
@@ -2650,7 +3972,120 @@
       </w:pPr>
     </w:lvl>
   </w:abstractNum>
-  <w:abstractNum w:abstractNumId="9" w15:restartNumberingAfterBreak="0">
+  <w:abstractNum w:abstractNumId="15" w15:restartNumberingAfterBreak="0">
+    <w:nsid w:val="78285DA9"/>
+    <w:multiLevelType w:val="hybridMultilevel"/>
+    <w:tmpl w:val="D20A4300"/>
+    <w:lvl w:ilvl="0" w:tplc="04090001">
+      <w:start w:val="1"/>
+      <w:numFmt w:val="bullet"/>
+      <w:lvlText w:val=""/>
+      <w:lvlJc w:val="left"/>
+      <w:pPr>
+        <w:ind w:left="720" w:hanging="360"/>
+      </w:pPr>
+      <w:rPr>
+        <w:rFonts w:ascii="Symbol" w:hAnsi="Symbol" w:hint="default"/>
+      </w:rPr>
+    </w:lvl>
+    <w:lvl w:ilvl="1" w:tplc="04090003" w:tentative="1">
+      <w:start w:val="1"/>
+      <w:numFmt w:val="bullet"/>
+      <w:lvlText w:val="o"/>
+      <w:lvlJc w:val="left"/>
+      <w:pPr>
+        <w:ind w:left="1440" w:hanging="360"/>
+      </w:pPr>
+      <w:rPr>
+        <w:rFonts w:ascii="Courier New" w:hAnsi="Courier New" w:cs="Courier New" w:hint="default"/>
+      </w:rPr>
+    </w:lvl>
+    <w:lvl w:ilvl="2" w:tplc="04090005" w:tentative="1">
+      <w:start w:val="1"/>
+      <w:numFmt w:val="bullet"/>
+      <w:lvlText w:val=""/>
+      <w:lvlJc w:val="left"/>
+      <w:pPr>
+        <w:ind w:left="2160" w:hanging="360"/>
+      </w:pPr>
+      <w:rPr>
+        <w:rFonts w:ascii="Wingdings" w:hAnsi="Wingdings" w:hint="default"/>
+      </w:rPr>
+    </w:lvl>
+    <w:lvl w:ilvl="3" w:tplc="04090001" w:tentative="1">
+      <w:start w:val="1"/>
+      <w:numFmt w:val="bullet"/>
+      <w:lvlText w:val=""/>
+      <w:lvlJc w:val="left"/>
+      <w:pPr>
+        <w:ind w:left="2880" w:hanging="360"/>
+      </w:pPr>
+      <w:rPr>
+        <w:rFonts w:ascii="Symbol" w:hAnsi="Symbol" w:hint="default"/>
+      </w:rPr>
+    </w:lvl>
+    <w:lvl w:ilvl="4" w:tplc="04090003" w:tentative="1">
+      <w:start w:val="1"/>
+      <w:numFmt w:val="bullet"/>
+      <w:lvlText w:val="o"/>
+      <w:lvlJc w:val="left"/>
+      <w:pPr>
+        <w:ind w:left="3600" w:hanging="360"/>
+      </w:pPr>
+      <w:rPr>
+        <w:rFonts w:ascii="Courier New" w:hAnsi="Courier New" w:cs="Courier New" w:hint="default"/>
+      </w:rPr>
+    </w:lvl>
+    <w:lvl w:ilvl="5" w:tplc="04090005" w:tentative="1">
+      <w:start w:val="1"/>
+      <w:numFmt w:val="bullet"/>
+      <w:lvlText w:val=""/>
+      <w:lvlJc w:val="left"/>
+      <w:pPr>
+        <w:ind w:left="4320" w:hanging="360"/>
+      </w:pPr>
+      <w:rPr>
+        <w:rFonts w:ascii="Wingdings" w:hAnsi="Wingdings" w:hint="default"/>
+      </w:rPr>
+    </w:lvl>
+    <w:lvl w:ilvl="6" w:tplc="04090001" w:tentative="1">
+      <w:start w:val="1"/>
+      <w:numFmt w:val="bullet"/>
+      <w:lvlText w:val=""/>
+      <w:lvlJc w:val="left"/>
+      <w:pPr>
+        <w:ind w:left="5040" w:hanging="360"/>
+      </w:pPr>
+      <w:rPr>
+        <w:rFonts w:ascii="Symbol" w:hAnsi="Symbol" w:hint="default"/>
+      </w:rPr>
+    </w:lvl>
+    <w:lvl w:ilvl="7" w:tplc="04090003" w:tentative="1">
+      <w:start w:val="1"/>
+      <w:numFmt w:val="bullet"/>
+      <w:lvlText w:val="o"/>
+      <w:lvlJc w:val="left"/>
+      <w:pPr>
+        <w:ind w:left="5760" w:hanging="360"/>
+      </w:pPr>
+      <w:rPr>
+        <w:rFonts w:ascii="Courier New" w:hAnsi="Courier New" w:cs="Courier New" w:hint="default"/>
+      </w:rPr>
+    </w:lvl>
+    <w:lvl w:ilvl="8" w:tplc="04090005" w:tentative="1">
+      <w:start w:val="1"/>
+      <w:numFmt w:val="bullet"/>
+      <w:lvlText w:val=""/>
+      <w:lvlJc w:val="left"/>
+      <w:pPr>
+        <w:ind w:left="6480" w:hanging="360"/>
+      </w:pPr>
+      <w:rPr>
+        <w:rFonts w:ascii="Wingdings" w:hAnsi="Wingdings" w:hint="default"/>
+      </w:rPr>
+    </w:lvl>
+  </w:abstractNum>
+  <w:abstractNum w:abstractNumId="16" w15:restartNumberingAfterBreak="0">
     <w:nsid w:val="7D336DFD"/>
     <w:multiLevelType w:val="multilevel"/>
     <w:tmpl w:val="0409001F"/>
@@ -2740,33 +4175,54 @@
     </w:lvl>
   </w:abstractNum>
   <w:num w:numId="1">
-    <w:abstractNumId w:val="3"/>
+    <w:abstractNumId w:val="6"/>
   </w:num>
   <w:num w:numId="2">
-    <w:abstractNumId w:val="4"/>
+    <w:abstractNumId w:val="8"/>
   </w:num>
   <w:num w:numId="3">
-    <w:abstractNumId w:val="6"/>
+    <w:abstractNumId w:val="12"/>
   </w:num>
   <w:num w:numId="4">
-    <w:abstractNumId w:val="7"/>
+    <w:abstractNumId w:val="13"/>
   </w:num>
   <w:num w:numId="5">
-    <w:abstractNumId w:val="8"/>
+    <w:abstractNumId w:val="14"/>
   </w:num>
   <w:num w:numId="6">
-    <w:abstractNumId w:val="2"/>
+    <w:abstractNumId w:val="5"/>
   </w:num>
   <w:num w:numId="7">
-    <w:abstractNumId w:val="5"/>
+    <w:abstractNumId w:val="10"/>
   </w:num>
   <w:num w:numId="8">
     <w:abstractNumId w:val="0"/>
   </w:num>
   <w:num w:numId="9">
+    <w:abstractNumId w:val="16"/>
+  </w:num>
+  <w:num w:numId="10">
+    <w:abstractNumId w:val="2"/>
+  </w:num>
+  <w:num w:numId="11">
+    <w:abstractNumId w:val="15"/>
+  </w:num>
+  <w:num w:numId="12">
+    <w:abstractNumId w:val="11"/>
+  </w:num>
+  <w:num w:numId="13">
+    <w:abstractNumId w:val="7"/>
+  </w:num>
+  <w:num w:numId="14">
+    <w:abstractNumId w:val="4"/>
+  </w:num>
+  <w:num w:numId="15">
+    <w:abstractNumId w:val="3"/>
+  </w:num>
+  <w:num w:numId="16">
     <w:abstractNumId w:val="9"/>
   </w:num>
-  <w:num w:numId="10">
+  <w:num w:numId="17">
     <w:abstractNumId w:val="1"/>
   </w:num>
 </w:numbering>
